--- a/Methods.docx
+++ b/Methods.docx
@@ -132,8 +132,16 @@
         <w:rPr>
           <w:szCs w:val="24"/>
         </w:rPr>
-        <w:t>operations” (Kamalahmadi</w:t>
-      </w:r>
+        <w:t>operations” (</w:t>
+      </w:r>
+      <w:proofErr w:type="spellStart"/>
+      <w:r>
+        <w:rPr>
+          <w:szCs w:val="24"/>
+        </w:rPr>
+        <w:t>Kamalahmadi</w:t>
+      </w:r>
+      <w:proofErr w:type="spellEnd"/>
       <w:r>
         <w:rPr>
           <w:spacing w:val="-1"/>
@@ -145,7 +153,21 @@
         <w:rPr>
           <w:szCs w:val="24"/>
         </w:rPr>
-        <w:t>&amp; Parast, 2016).</w:t>
+        <w:t xml:space="preserve">&amp; </w:t>
+      </w:r>
+      <w:proofErr w:type="spellStart"/>
+      <w:r>
+        <w:rPr>
+          <w:szCs w:val="24"/>
+        </w:rPr>
+        <w:t>Parast</w:t>
+      </w:r>
+      <w:proofErr w:type="spellEnd"/>
+      <w:r>
+        <w:rPr>
+          <w:szCs w:val="24"/>
+        </w:rPr>
+        <w:t>, 2016).</w:t>
       </w:r>
     </w:p>
     <w:p>
@@ -204,7 +226,23 @@
           <w:bCs/>
           <w:szCs w:val="24"/>
         </w:rPr>
-        <w:t>Cobalt paper excel sheet (compilation of many different sources)</w:t>
+        <w:t xml:space="preserve">Cobalt paper </w:t>
+      </w:r>
+      <w:proofErr w:type="gramStart"/>
+      <w:r>
+        <w:rPr>
+          <w:bCs/>
+          <w:szCs w:val="24"/>
+        </w:rPr>
+        <w:t>excel</w:t>
+      </w:r>
+      <w:proofErr w:type="gramEnd"/>
+      <w:r>
+        <w:rPr>
+          <w:bCs/>
+          <w:szCs w:val="24"/>
+        </w:rPr>
+        <w:t xml:space="preserve"> sheet (compilation of many different sources)</w:t>
       </w:r>
     </w:p>
     <w:p>
@@ -236,43 +274,7 @@
           <w:szCs w:val="21"/>
           <w:shd w:val="clear" w:color="auto" w:fill="FFFFFF"/>
         </w:rPr>
-        <w:t> </w:t>
-      </w:r>
-      <w:r>
-        <w:rPr>
-          <w:rFonts w:ascii="Helvetica" w:hAnsi="Helvetica"/>
-          <w:b/>
-          <w:bCs/>
-          <w:color w:val="333333"/>
-          <w:sz w:val="21"/>
-          <w:szCs w:val="21"/>
-          <w:shd w:val="clear" w:color="auto" w:fill="FFFFFF"/>
-        </w:rPr>
-        <w:t>(</w:t>
-      </w:r>
-      <w:r>
-        <w:rPr>
-          <w:rFonts w:ascii="Helvetica" w:hAnsi="Helvetica"/>
-          <w:b/>
-          <w:bCs/>
-          <w:color w:val="333333"/>
-          <w:sz w:val="21"/>
-          <w:szCs w:val="21"/>
-          <w:shd w:val="clear" w:color="auto" w:fill="FFFFFF"/>
-        </w:rPr>
-        <w:t>in 2019</w:t>
-      </w:r>
-      <w:r>
-        <w:rPr>
-          <w:rFonts w:ascii="Helvetica" w:hAnsi="Helvetica"/>
-          <w:b/>
-          <w:bCs/>
-          <w:color w:val="333333"/>
-          <w:sz w:val="21"/>
-          <w:szCs w:val="21"/>
-          <w:shd w:val="clear" w:color="auto" w:fill="FFFFFF"/>
-        </w:rPr>
-        <w:t>)</w:t>
+        <w:t> (in 2019)</w:t>
       </w:r>
       <w:commentRangeEnd w:id="0"/>
       <w:r>
@@ -340,10 +342,7 @@
         </w:numPr>
       </w:pPr>
       <w:r>
-        <w:t xml:space="preserve">Calculating independence - </w:t>
-      </w:r>
-      <w:r>
-        <w:t>of SC by primary + semi-refined material</w:t>
+        <w:t>Calculating independence - of SC by primary + semi-refined material</w:t>
       </w:r>
     </w:p>
     <w:p>
@@ -470,13 +469,7 @@
         <w:t xml:space="preserve">– </w:t>
       </w:r>
       <w:r>
-        <w:t>Based</w:t>
-      </w:r>
-      <w:r>
-        <w:t xml:space="preserve"> </w:t>
-      </w:r>
-      <w:r>
-        <w:t>on their frequency of occurrence, SC risks that occur regularly are: supply risks, process risks, demand risks, intellectual property risks, behavioral risks, and political/social risks (Tang and Tomlin </w:t>
+        <w:t>Based on their frequency of occurrence, SC risks that occur regularly are: supply risks, process risks, demand risks, intellectual property risks, behavioral risks, and political/social risks (Tang and Tomlin </w:t>
       </w:r>
       <w:hyperlink r:id="rId10" w:anchor="ref-CR128" w:tooltip="Tang, C., &amp; Tomlin, B. (2008). The power of flexibility for mitigating supply chain risks. International Journal of Production Economics, 116(1), 12–27." w:history="1">
         <w:r>
@@ -485,6 +478,29 @@
       </w:hyperlink>
       <w:r>
         <w:t>);</w:t>
+      </w:r>
+    </w:p>
+    <w:p>
+      <w:pPr>
+        <w:pStyle w:val="ListParagraph"/>
+        <w:numPr>
+          <w:ilvl w:val="1"/>
+          <w:numId w:val="2"/>
+        </w:numPr>
+      </w:pPr>
+      <w:r>
+        <w:t xml:space="preserve">Coding using R: </w:t>
+      </w:r>
+      <w:hyperlink r:id="rId11" w:history="1">
+        <w:r>
+          <w:rPr>
+            <w:rStyle w:val="Hyperlink"/>
+          </w:rPr>
+          <w:t>http://www.sthda.com/english/wiki/cox-proportional-hazards-model</w:t>
+        </w:r>
+      </w:hyperlink>
+      <w:r>
+        <w:t xml:space="preserve"> </w:t>
       </w:r>
     </w:p>
     <w:p>
@@ -582,7 +598,7 @@
                     </pic:cNvPicPr>
                   </pic:nvPicPr>
                   <pic:blipFill>
-                    <a:blip r:embed="rId11">
+                    <a:blip r:embed="rId12">
                       <a:extLst>
                         <a:ext uri="{28A0092B-C50C-407E-A947-70E740481C1C}">
                           <a14:useLocalDpi xmlns:a14="http://schemas.microsoft.com/office/drawing/2010/main" val="0"/>
@@ -644,7 +660,7 @@
       <w:r>
         <w:t xml:space="preserve">Cobalt mentioned in discussion section of paper: </w:t>
       </w:r>
-      <w:hyperlink r:id="rId12" w:history="1">
+      <w:hyperlink r:id="rId13" w:history="1">
         <w:r>
           <w:rPr>
             <w:rStyle w:val="Hyperlink"/>
@@ -682,7 +698,7 @@
                     <pic:cNvPicPr/>
                   </pic:nvPicPr>
                   <pic:blipFill>
-                    <a:blip r:embed="rId13"/>
+                    <a:blip r:embed="rId14"/>
                     <a:stretch>
                       <a:fillRect/>
                     </a:stretch>
@@ -865,7 +881,21 @@
         <w:rPr>
           <w:szCs w:val="24"/>
         </w:rPr>
-        <w:t>Identifies the internal threats to the cobalt supply chain – such as lack of material, transportation issues, labour issues, distribution issues etc.</w:t>
+        <w:t xml:space="preserve">Identifies the internal threats to the cobalt supply chain – such as lack of material, transportation issues, </w:t>
+      </w:r>
+      <w:proofErr w:type="spellStart"/>
+      <w:r>
+        <w:rPr>
+          <w:szCs w:val="24"/>
+        </w:rPr>
+        <w:t>labour</w:t>
+      </w:r>
+      <w:proofErr w:type="spellEnd"/>
+      <w:r>
+        <w:rPr>
+          <w:szCs w:val="24"/>
+        </w:rPr>
+        <w:t xml:space="preserve"> issues, distribution issues etc.</w:t>
       </w:r>
     </w:p>
     <w:p>
@@ -1086,7 +1116,23 @@
         <w:jc w:val="both"/>
       </w:pPr>
       <w:r>
-        <w:t xml:space="preserve">The proposed research project will combine theoretical knowledge from a number of different fields of study — i.e. supply chain, ecological network approach, modelling. The first two subquestions will be answered with a systemic literature review. The goal in the literature review is to understand the current supply chain structure and what the imminent threats are to the current supply chain- whether it be weather changes, war, labor shortage, etc. This will help give a well-rounded view as to the resilience of the final two supply chain layers as the understanding of the ‘full picture’ will be provided in answering the first two questions, with some threats given via the literature. </w:t>
+        <w:t xml:space="preserve">The proposed research project will combine theoretical knowledge from a number of different fields of study — </w:t>
+      </w:r>
+      <w:proofErr w:type="gramStart"/>
+      <w:r>
+        <w:t>i.e.</w:t>
+      </w:r>
+      <w:proofErr w:type="gramEnd"/>
+      <w:r>
+        <w:t xml:space="preserve"> supply chain, ecological network approach, modelling. The first two </w:t>
+      </w:r>
+      <w:proofErr w:type="spellStart"/>
+      <w:r>
+        <w:t>subquestions</w:t>
+      </w:r>
+      <w:proofErr w:type="spellEnd"/>
+      <w:r>
+        <w:t xml:space="preserve"> will be answered with a systemic literature review. The goal in the literature review is to understand the current supply chain structure and what the imminent threats are to the current supply chain- whether it be weather changes, war, labor shortage, etc. This will help give a well-rounded view as to the resilience of the final two supply chain layers as the understanding of the ‘full picture’ will be provided in answering the first two questions, with some threats given via the literature. </w:t>
       </w:r>
     </w:p>
     <w:p>
@@ -1108,6 +1154,7 @@
           <w:id w:val="875509996"/>
           <w:citation/>
         </w:sdtPr>
+        <w:sdtEndPr/>
         <w:sdtContent>
           <w:r>
             <w:fldChar w:fldCharType="begin"/>
@@ -1130,7 +1177,15 @@
         </w:sdtContent>
       </w:sdt>
       <w:r>
-        <w:t xml:space="preserve">. This approach was chosen to give a different understanding to supply chain resilience, allowing a more holistic view. The modelling will be executed using python and GEFI for the network analysis. The fourth sub-question stems from completing the third and should be elaborated on based on understanding the real world context from the literature review don’t for RQ1 and RQ2. </w:t>
+        <w:t xml:space="preserve">. This approach was chosen to give a different understanding to supply chain resilience, allowing a more holistic view. The modelling will be executed using python and GEFI for the network analysis. The fourth sub-question stems from completing the third and should be elaborated on based on understanding the </w:t>
+      </w:r>
+      <w:proofErr w:type="gramStart"/>
+      <w:r>
+        <w:t>real world</w:t>
+      </w:r>
+      <w:proofErr w:type="gramEnd"/>
+      <w:r>
+        <w:t xml:space="preserve"> context from the literature review don’t for RQ1 and RQ2. </w:t>
       </w:r>
     </w:p>
     <w:p>
@@ -1220,7 +1275,27 @@
           <w:sz w:val="27"/>
           <w:szCs w:val="27"/>
         </w:rPr>
-        <w:t>Katz centrality can be used to calculate systemic risk for a site taking into account the local risks of neighboring business partners.</w:t>
+        <w:t xml:space="preserve">Katz centrality can be used to calculate systemic risk for a site </w:t>
+      </w:r>
+      <w:proofErr w:type="gramStart"/>
+      <w:r>
+        <w:rPr>
+          <w:rFonts w:ascii="Georgia" w:hAnsi="Georgia"/>
+          <w:color w:val="333333"/>
+          <w:sz w:val="27"/>
+          <w:szCs w:val="27"/>
+        </w:rPr>
+        <w:t>taking into account</w:t>
+      </w:r>
+      <w:proofErr w:type="gramEnd"/>
+      <w:r>
+        <w:rPr>
+          <w:rFonts w:ascii="Georgia" w:hAnsi="Georgia"/>
+          <w:color w:val="333333"/>
+          <w:sz w:val="27"/>
+          <w:szCs w:val="27"/>
+        </w:rPr>
+        <w:t xml:space="preserve"> the local risks of neighboring business partners.</w:t>
       </w:r>
     </w:p>
     <w:p>
@@ -1497,17 +1572,7 @@
           <w:szCs w:val="27"/>
           <w:shd w:val="clear" w:color="auto" w:fill="FFFFFF"/>
         </w:rPr>
-        <w:t xml:space="preserve"> </w:t>
-      </w:r>
-      <w:r>
-        <w:rPr>
-          <w:rFonts w:ascii="Georgia" w:hAnsi="Georgia"/>
-          <w:color w:val="333333"/>
-          <w:sz w:val="27"/>
-          <w:szCs w:val="27"/>
-          <w:shd w:val="clear" w:color="auto" w:fill="FFFFFF"/>
-        </w:rPr>
-        <w:t>extreme weather</w:t>
+        <w:t xml:space="preserve"> extreme weather</w:t>
       </w:r>
     </w:p>
     <w:p>
@@ -1526,17 +1591,7 @@
           <w:szCs w:val="27"/>
           <w:shd w:val="clear" w:color="auto" w:fill="FFFFFF"/>
         </w:rPr>
-        <w:t xml:space="preserve"> S</w:t>
-      </w:r>
-      <w:r>
-        <w:rPr>
-          <w:rFonts w:ascii="Georgia" w:hAnsi="Georgia"/>
-          <w:color w:val="333333"/>
-          <w:sz w:val="27"/>
-          <w:szCs w:val="27"/>
-          <w:shd w:val="clear" w:color="auto" w:fill="FFFFFF"/>
-        </w:rPr>
-        <w:t>trikes</w:t>
+        <w:t xml:space="preserve"> Strikes</w:t>
       </w:r>
     </w:p>
     <w:p>
@@ -1555,17 +1610,7 @@
           <w:szCs w:val="27"/>
           <w:shd w:val="clear" w:color="auto" w:fill="FFFFFF"/>
         </w:rPr>
-        <w:t xml:space="preserve"> </w:t>
-      </w:r>
-      <w:r>
-        <w:rPr>
-          <w:rFonts w:ascii="Georgia" w:hAnsi="Georgia"/>
-          <w:color w:val="333333"/>
-          <w:sz w:val="27"/>
-          <w:szCs w:val="27"/>
-          <w:shd w:val="clear" w:color="auto" w:fill="FFFFFF"/>
-        </w:rPr>
-        <w:t>high-cost labors</w:t>
+        <w:t xml:space="preserve"> high-cost labors</w:t>
       </w:r>
     </w:p>
     <w:p>

--- a/Methods.docx
+++ b/Methods.docx
@@ -319,6 +319,9 @@
       </w:pPr>
       <w:r>
         <w:t>ENA</w:t>
+      </w:r>
+      <w:r>
+        <w:t xml:space="preserve"> – examine redundancy and independence</w:t>
       </w:r>
     </w:p>
     <w:p>

--- a/Methods.docx
+++ b/Methods.docx
@@ -507,6 +507,9 @@
       </w:r>
     </w:p>
     <w:p>
+      <w:pPr>
+        <w:jc w:val="center"/>
+      </w:pPr>
       <w:r>
         <w:rPr>
           <w:noProof/>
@@ -584,9 +587,9 @@
           <w:noProof/>
         </w:rPr>
         <w:drawing>
-          <wp:inline distT="0" distB="0" distL="0" distR="0" wp14:anchorId="42939614" wp14:editId="00BF95F7">
-            <wp:extent cx="5931449" cy="4868128"/>
-            <wp:effectExtent l="0" t="0" r="0" b="8890"/>
+          <wp:inline distT="0" distB="0" distL="0" distR="0" wp14:anchorId="42939614" wp14:editId="7958BBCC">
+            <wp:extent cx="4261899" cy="3497876"/>
+            <wp:effectExtent l="0" t="0" r="5715" b="7620"/>
             <wp:docPr id="3" name="Picture 3"/>
             <wp:cNvGraphicFramePr>
               <a:graphicFrameLocks xmlns:a="http://schemas.openxmlformats.org/drawingml/2006/main" noChangeAspect="1"/>
@@ -616,7 +619,7 @@
                   <pic:spPr bwMode="auto">
                     <a:xfrm>
                       <a:off x="0" y="0"/>
-                      <a:ext cx="5943324" cy="4877874"/>
+                      <a:ext cx="4289954" cy="3520901"/>
                     </a:xfrm>
                     <a:prstGeom prst="rect">
                       <a:avLst/>
@@ -725,478 +728,541 @@
     <w:p>
       <w:pPr>
         <w:pStyle w:val="ListParagraph"/>
-        <w:numPr>
-          <w:ilvl w:val="0"/>
-          <w:numId w:val="2"/>
-        </w:numPr>
-      </w:pPr>
-    </w:p>
-    <w:p>
-      <w:r>
-        <w:t>Measuring the efficiency/redundancy of the raw &amp; semi-finished products of cobalt supply chain</w:t>
+        <w:ind w:left="720" w:firstLine="0"/>
+      </w:pPr>
+    </w:p>
+    <w:p>
+      <w:pPr>
+        <w:pStyle w:val="ListParagraph"/>
+        <w:ind w:left="720" w:firstLine="0"/>
+      </w:pPr>
+      <w:r>
+        <w:rPr>
+          <w:noProof/>
+        </w:rPr>
+        <w:drawing>
+          <wp:inline distT="0" distB="0" distL="0" distR="0" wp14:anchorId="187B3C74" wp14:editId="4ACAE8BC">
+            <wp:extent cx="5462627" cy="3176611"/>
+            <wp:effectExtent l="0" t="0" r="5080" b="5080"/>
+            <wp:docPr id="4" name="Picture 4" descr="Chart, line chart&#10;&#10;Description automatically generated"/>
+            <wp:cNvGraphicFramePr>
+              <a:graphicFrameLocks xmlns:a="http://schemas.openxmlformats.org/drawingml/2006/main" noChangeAspect="1"/>
+            </wp:cNvGraphicFramePr>
+            <a:graphic xmlns:a="http://schemas.openxmlformats.org/drawingml/2006/main">
+              <a:graphicData uri="http://schemas.openxmlformats.org/drawingml/2006/picture">
+                <pic:pic xmlns:pic="http://schemas.openxmlformats.org/drawingml/2006/picture">
+                  <pic:nvPicPr>
+                    <pic:cNvPr id="4" name="Picture 4" descr="Chart, line chart&#10;&#10;Description automatically generated"/>
+                    <pic:cNvPicPr/>
+                  </pic:nvPicPr>
+                  <pic:blipFill>
+                    <a:blip r:embed="rId15"/>
+                    <a:stretch>
+                      <a:fillRect/>
+                    </a:stretch>
+                  </pic:blipFill>
+                  <pic:spPr>
+                    <a:xfrm>
+                      <a:off x="0" y="0"/>
+                      <a:ext cx="5462627" cy="3176611"/>
+                    </a:xfrm>
+                    <a:prstGeom prst="rect">
+                      <a:avLst/>
+                    </a:prstGeom>
+                  </pic:spPr>
+                </pic:pic>
+              </a:graphicData>
+            </a:graphic>
+          </wp:inline>
+        </w:drawing>
       </w:r>
     </w:p>
     <w:p/>
-    <w:p>
-      <w:pPr>
-        <w:jc w:val="both"/>
-        <w:rPr>
-          <w:rFonts w:cs="Segoe UI"/>
-          <w:szCs w:val="24"/>
-        </w:rPr>
-      </w:pPr>
-      <w:r>
-        <w:rPr>
-          <w:rFonts w:cs="Segoe UI"/>
-          <w:szCs w:val="24"/>
-        </w:rPr>
-        <w:t xml:space="preserve">To answer the main question the following sub-questions are formulated: </w:t>
-      </w:r>
-    </w:p>
-    <w:p>
-      <w:pPr>
-        <w:jc w:val="both"/>
-        <w:rPr>
-          <w:szCs w:val="24"/>
-        </w:rPr>
-      </w:pPr>
+    <w:p/>
+    <w:tbl>
+      <w:tblPr>
+        <w:tblStyle w:val="TableGrid"/>
+        <w:tblW w:w="0" w:type="auto"/>
+        <w:tblLook w:val="04A0" w:firstRow="1" w:lastRow="0" w:firstColumn="1" w:lastColumn="0" w:noHBand="0" w:noVBand="1"/>
+      </w:tblPr>
+      <w:tblGrid>
+        <w:gridCol w:w="2901"/>
+        <w:gridCol w:w="4474"/>
+        <w:gridCol w:w="1975"/>
+      </w:tblGrid>
+      <w:tr>
+        <w:tc>
+          <w:tcPr>
+            <w:tcW w:w="2901" w:type="dxa"/>
+          </w:tcPr>
+          <w:p>
+            <w:pPr>
+              <w:rPr>
+                <w:b/>
+                <w:bCs/>
+              </w:rPr>
+            </w:pPr>
+            <w:r>
+              <w:rPr>
+                <w:b/>
+                <w:bCs/>
+              </w:rPr>
+              <w:lastRenderedPageBreak/>
+              <w:t>Research Questions</w:t>
+            </w:r>
+          </w:p>
+        </w:tc>
+        <w:tc>
+          <w:tcPr>
+            <w:tcW w:w="4474" w:type="dxa"/>
+          </w:tcPr>
+          <w:p>
+            <w:pPr>
+              <w:rPr>
+                <w:b/>
+                <w:bCs/>
+              </w:rPr>
+            </w:pPr>
+            <w:r>
+              <w:rPr>
+                <w:b/>
+                <w:bCs/>
+              </w:rPr>
+              <w:t>Method</w:t>
+            </w:r>
+          </w:p>
+        </w:tc>
+        <w:tc>
+          <w:tcPr>
+            <w:tcW w:w="1975" w:type="dxa"/>
+          </w:tcPr>
+          <w:p>
+            <w:pPr>
+              <w:rPr>
+                <w:b/>
+                <w:bCs/>
+              </w:rPr>
+            </w:pPr>
+            <w:r>
+              <w:rPr>
+                <w:b/>
+                <w:bCs/>
+              </w:rPr>
+              <w:t>Tools</w:t>
+            </w:r>
+          </w:p>
+        </w:tc>
+      </w:tr>
+      <w:tr>
+        <w:tc>
+          <w:tcPr>
+            <w:tcW w:w="2901" w:type="dxa"/>
+          </w:tcPr>
+          <w:p>
+            <w:r>
+              <w:t xml:space="preserve">What has the resilience of cobalt products been </w:t>
+            </w:r>
+            <w:r>
+              <w:t>over the past 10 years</w:t>
+            </w:r>
+            <w:r>
+              <w:t>?</w:t>
+            </w:r>
+          </w:p>
+          <w:p/>
+        </w:tc>
+        <w:tc>
+          <w:tcPr>
+            <w:tcW w:w="4474" w:type="dxa"/>
+          </w:tcPr>
+          <w:p>
+            <w:r>
+              <w:t>Calculating alpha for cobalt products over a time series (i.e., 2009 – 2019)</w:t>
+            </w:r>
+          </w:p>
+        </w:tc>
+        <w:tc>
+          <w:tcPr>
+            <w:tcW w:w="1975" w:type="dxa"/>
+          </w:tcPr>
+          <w:p>
+            <w:r>
+              <w:t>P</w:t>
+            </w:r>
+            <w:r>
+              <w:t>ython</w:t>
+            </w:r>
+          </w:p>
+        </w:tc>
+      </w:tr>
+      <w:tr>
+        <w:tc>
+          <w:tcPr>
+            <w:tcW w:w="2901" w:type="dxa"/>
+          </w:tcPr>
+          <w:p>
+            <w:r>
+              <w:t xml:space="preserve">Which </w:t>
+            </w:r>
+            <w:r>
+              <w:t xml:space="preserve">cobalt </w:t>
+            </w:r>
+            <w:r>
+              <w:t>products are the most vulnerable to supply chain disruptions?</w:t>
+            </w:r>
+          </w:p>
+          <w:p/>
+        </w:tc>
+        <w:tc>
+          <w:tcPr>
+            <w:tcW w:w="4474" w:type="dxa"/>
+          </w:tcPr>
+          <w:p>
+            <w:r>
+              <w:t xml:space="preserve">Which products have high alpha values (overly efficient) </w:t>
+            </w:r>
+          </w:p>
+          <w:p>
+            <w:pPr>
+              <w:pStyle w:val="ListParagraph"/>
+              <w:numPr>
+                <w:ilvl w:val="0"/>
+                <w:numId w:val="8"/>
+              </w:numPr>
+            </w:pPr>
+            <w:r>
+              <w:t>Also f</w:t>
+            </w:r>
+            <w:r>
+              <w:t>ind which EU countries are affected (which EU countries import these products)</w:t>
+            </w:r>
+          </w:p>
+          <w:p/>
+        </w:tc>
+        <w:tc>
+          <w:tcPr>
+            <w:tcW w:w="1975" w:type="dxa"/>
+          </w:tcPr>
+          <w:p>
+            <w:r>
+              <w:t>Python</w:t>
+            </w:r>
+          </w:p>
+        </w:tc>
+      </w:tr>
+      <w:tr>
+        <w:tc>
+          <w:tcPr>
+            <w:tcW w:w="2901" w:type="dxa"/>
+          </w:tcPr>
+          <w:p>
+            <w:r>
+              <w:t>Which level of the supply chain is most vulnerable to supply chain disruptions?</w:t>
+            </w:r>
+          </w:p>
+          <w:p/>
+        </w:tc>
+        <w:tc>
+          <w:tcPr>
+            <w:tcW w:w="4474" w:type="dxa"/>
+          </w:tcPr>
+          <w:p>
+            <w:r>
+              <w:t>Separate products by the stage of production and explore the alpha values per stage in the supply chain (raw materials,</w:t>
+            </w:r>
+            <w:r>
+              <w:t xml:space="preserve"> (refined?),</w:t>
+            </w:r>
+            <w:r>
+              <w:t xml:space="preserve"> semi-finished products, finished products)</w:t>
+            </w:r>
+          </w:p>
+          <w:p/>
+        </w:tc>
+        <w:tc>
+          <w:tcPr>
+            <w:tcW w:w="1975" w:type="dxa"/>
+          </w:tcPr>
+          <w:p>
+            <w:r>
+              <w:t>Python</w:t>
+            </w:r>
+          </w:p>
+        </w:tc>
+      </w:tr>
+      <w:tr>
+        <w:tc>
+          <w:tcPr>
+            <w:tcW w:w="2901" w:type="dxa"/>
+          </w:tcPr>
+          <w:p>
+            <w:r>
+              <w:t xml:space="preserve">What is the </w:t>
+            </w:r>
+            <w:r>
+              <w:t xml:space="preserve">global </w:t>
+            </w:r>
+            <w:r>
+              <w:t xml:space="preserve">supply chain </w:t>
+            </w:r>
+            <w:r>
+              <w:t xml:space="preserve">network </w:t>
+            </w:r>
+            <w:r>
+              <w:t>of vulnerable products?</w:t>
+            </w:r>
+          </w:p>
+          <w:p/>
+        </w:tc>
+        <w:tc>
+          <w:tcPr>
+            <w:tcW w:w="4474" w:type="dxa"/>
+          </w:tcPr>
+          <w:p>
+            <w:r>
+              <w:t xml:space="preserve">Seeing which products have high alpha values and are most relevant for the green transition from these high alpha values (i.e., lithium-ion batteries, magnets (for wind turbines), smart technology, </w:t>
+            </w:r>
+            <w:commentRangeStart w:id="8"/>
+            <w:r>
+              <w:t>etc</w:t>
+            </w:r>
+            <w:commentRangeEnd w:id="8"/>
+            <w:r>
+              <w:rPr>
+                <w:rStyle w:val="CommentReference"/>
+              </w:rPr>
+              <w:commentReference w:id="8"/>
+            </w:r>
+            <w:r>
+              <w:t>.)</w:t>
+            </w:r>
+          </w:p>
+          <w:p/>
+          <w:p>
+            <w:r>
+              <w:t xml:space="preserve">Mapping the supply chain network of these products </w:t>
+            </w:r>
+            <w:r>
+              <w:t>(5</w:t>
+            </w:r>
+            <w:r>
+              <w:t>-ish</w:t>
+            </w:r>
+            <w:r>
+              <w:t xml:space="preserve"> products)</w:t>
+            </w:r>
+          </w:p>
+          <w:p>
+            <w:pPr>
+              <w:ind w:left="360"/>
+            </w:pPr>
+          </w:p>
+          <w:p>
+            <w:r>
+              <w:t>Conducting a centrality analysis on the network to see the vulnerabilities of the supply chain (geographical locations)</w:t>
+            </w:r>
+          </w:p>
+          <w:p>
+            <w:pPr>
+              <w:pStyle w:val="ListParagraph"/>
+              <w:numPr>
+                <w:ilvl w:val="0"/>
+                <w:numId w:val="7"/>
+              </w:numPr>
+              <w:rPr>
+                <w:sz w:val="22"/>
+              </w:rPr>
+            </w:pPr>
+            <w:r>
+              <w:rPr>
+                <w:sz w:val="22"/>
+              </w:rPr>
+              <w:t xml:space="preserve">Degree centrality </w:t>
+            </w:r>
+            <w:commentRangeStart w:id="9"/>
+            <w:r>
+              <w:rPr>
+                <w:sz w:val="22"/>
+              </w:rPr>
+              <w:t xml:space="preserve">– </w:t>
+            </w:r>
+            <w:commentRangeEnd w:id="9"/>
+            <w:r>
+              <w:rPr>
+                <w:rStyle w:val="CommentReference"/>
+                <w:rFonts w:eastAsiaTheme="minorHAnsi" w:cstheme="minorBidi"/>
+                <w:sz w:val="22"/>
+                <w:szCs w:val="22"/>
+              </w:rPr>
+              <w:commentReference w:id="9"/>
+            </w:r>
+            <w:r>
+              <w:rPr>
+                <w:sz w:val="22"/>
+              </w:rPr>
+              <w:t>important nodes have many connections</w:t>
+            </w:r>
+            <w:r>
+              <w:rPr>
+                <w:sz w:val="22"/>
+              </w:rPr>
+              <w:t xml:space="preserve"> </w:t>
+            </w:r>
+          </w:p>
+          <w:p>
+            <w:pPr>
+              <w:pStyle w:val="ListParagraph"/>
+              <w:numPr>
+                <w:ilvl w:val="0"/>
+                <w:numId w:val="7"/>
+              </w:numPr>
+              <w:rPr>
+                <w:sz w:val="22"/>
+              </w:rPr>
+            </w:pPr>
+            <w:r>
+              <w:rPr>
+                <w:sz w:val="22"/>
+              </w:rPr>
+              <w:t>Betweenness centrality</w:t>
+            </w:r>
+            <w:r>
+              <w:rPr>
+                <w:sz w:val="22"/>
+              </w:rPr>
+              <w:t xml:space="preserve"> -</w:t>
+            </w:r>
+            <w:r>
+              <w:rPr>
+                <w:sz w:val="22"/>
+              </w:rPr>
+              <w:t xml:space="preserve"> important nodes connect other nodes</w:t>
+            </w:r>
+          </w:p>
+          <w:p>
+            <w:pPr>
+              <w:rPr>
+                <w:color w:val="0070C0"/>
+              </w:rPr>
+            </w:pPr>
+          </w:p>
+          <w:p>
+            <w:r>
+              <w:t>Compare the countries with the highest centrality to a geopolitical risk index (</w:t>
+            </w:r>
+            <w:r>
+              <w:t>International country risk guide – July 2016 table</w:t>
+            </w:r>
+            <w:commentRangeStart w:id="10"/>
+            <w:commentRangeStart w:id="11"/>
+            <w:commentRangeStart w:id="12"/>
+            <w:r>
+              <w:t>)</w:t>
+            </w:r>
+            <w:commentRangeEnd w:id="10"/>
+            <w:r>
+              <w:rPr>
+                <w:rStyle w:val="CommentReference"/>
+              </w:rPr>
+              <w:commentReference w:id="10"/>
+            </w:r>
+            <w:commentRangeEnd w:id="11"/>
+            <w:r>
+              <w:rPr>
+                <w:rStyle w:val="CommentReference"/>
+              </w:rPr>
+              <w:commentReference w:id="11"/>
+            </w:r>
+            <w:commentRangeEnd w:id="12"/>
+            <w:r>
+              <w:rPr>
+                <w:rStyle w:val="CommentReference"/>
+              </w:rPr>
+              <w:commentReference w:id="12"/>
+            </w:r>
+          </w:p>
+          <w:p>
+            <w:pPr>
+              <w:rPr>
+                <w:color w:val="0070C0"/>
+              </w:rPr>
+            </w:pPr>
+          </w:p>
+        </w:tc>
+        <w:tc>
+          <w:tcPr>
+            <w:tcW w:w="1975" w:type="dxa"/>
+          </w:tcPr>
+          <w:p>
+            <w:r>
+              <w:t>Python</w:t>
+            </w:r>
+          </w:p>
+          <w:p>
+            <w:r>
+              <w:t xml:space="preserve">Package: </w:t>
+            </w:r>
+            <w:proofErr w:type="spellStart"/>
+            <w:r>
+              <w:t>pyvis</w:t>
+            </w:r>
+            <w:proofErr w:type="spellEnd"/>
+            <w:r>
+              <w:t xml:space="preserve">, </w:t>
+            </w:r>
+            <w:proofErr w:type="spellStart"/>
+            <w:r>
+              <w:t>networkx</w:t>
+            </w:r>
+            <w:proofErr w:type="spellEnd"/>
+          </w:p>
+        </w:tc>
+      </w:tr>
+    </w:tbl>
+    <w:p>
+      <w:pPr>
+        <w:rPr>
+          <w:b/>
+          <w:bCs/>
+        </w:rPr>
+      </w:pPr>
+    </w:p>
+    <w:p>
+      <w:pPr>
+        <w:rPr>
+          <w:b/>
+          <w:bCs/>
+        </w:rPr>
+      </w:pPr>
+      <w:r>
+        <w:rPr>
+          <w:b/>
+          <w:bCs/>
+        </w:rPr>
+        <w:t>Data:</w:t>
+      </w:r>
     </w:p>
     <w:p>
       <w:pPr>
         <w:pStyle w:val="ListParagraph"/>
         <w:numPr>
           <w:ilvl w:val="0"/>
-          <w:numId w:val="1"/>
+          <w:numId w:val="6"/>
         </w:numPr>
-        <w:rPr>
-          <w:szCs w:val="24"/>
-        </w:rPr>
-      </w:pPr>
-      <w:r>
-        <w:rPr>
-          <w:szCs w:val="24"/>
-        </w:rPr>
-        <w:t xml:space="preserve">What is the </w:t>
-      </w:r>
-      <w:r>
-        <w:rPr>
-          <w:szCs w:val="24"/>
-        </w:rPr>
-        <w:t xml:space="preserve">current </w:t>
-      </w:r>
-      <w:r>
-        <w:rPr>
-          <w:szCs w:val="24"/>
-        </w:rPr>
-        <w:t>cobalt supply chain?</w:t>
-      </w:r>
-    </w:p>
-    <w:p>
-      <w:pPr>
-        <w:pStyle w:val="ListParagraph"/>
-        <w:numPr>
-          <w:ilvl w:val="1"/>
-          <w:numId w:val="1"/>
-        </w:numPr>
-        <w:rPr>
-          <w:szCs w:val="24"/>
-        </w:rPr>
-      </w:pPr>
-      <w:r>
-        <w:rPr>
-          <w:szCs w:val="24"/>
-        </w:rPr>
-        <w:t>Identifies the geographic regions involved in the supply chain</w:t>
-      </w:r>
-    </w:p>
-    <w:p>
-      <w:pPr>
-        <w:pStyle w:val="ListParagraph"/>
-        <w:numPr>
-          <w:ilvl w:val="1"/>
-          <w:numId w:val="1"/>
-        </w:numPr>
-        <w:rPr>
-          <w:szCs w:val="24"/>
-        </w:rPr>
-      </w:pPr>
-      <w:r>
-        <w:rPr>
-          <w:szCs w:val="24"/>
-        </w:rPr>
-        <w:t>Identifies what are the major companies/organizations/actors in the cobalt supply chain</w:t>
-      </w:r>
-    </w:p>
-    <w:p>
-      <w:pPr>
-        <w:pStyle w:val="ListParagraph"/>
-        <w:numPr>
-          <w:ilvl w:val="1"/>
-          <w:numId w:val="1"/>
-        </w:numPr>
-        <w:rPr>
-          <w:szCs w:val="24"/>
-        </w:rPr>
-      </w:pPr>
-      <w:r>
-        <w:rPr>
-          <w:szCs w:val="24"/>
-        </w:rPr>
-        <w:t xml:space="preserve">Literature </w:t>
-      </w:r>
-      <w:r>
-        <w:rPr>
-          <w:szCs w:val="24"/>
-        </w:rPr>
-        <w:t>review</w:t>
-      </w:r>
-    </w:p>
-    <w:p>
-      <w:pPr>
-        <w:pStyle w:val="ListParagraph"/>
-        <w:numPr>
-          <w:ilvl w:val="0"/>
-          <w:numId w:val="1"/>
-        </w:numPr>
-        <w:rPr>
-          <w:szCs w:val="24"/>
-        </w:rPr>
-      </w:pPr>
-      <w:r>
-        <w:rPr>
-          <w:szCs w:val="24"/>
-        </w:rPr>
-        <w:t>What are the current threats to the cobalt supply chain?</w:t>
-      </w:r>
-    </w:p>
-    <w:p>
-      <w:pPr>
-        <w:pStyle w:val="ListParagraph"/>
-        <w:numPr>
-          <w:ilvl w:val="1"/>
-          <w:numId w:val="1"/>
-        </w:numPr>
-        <w:rPr>
-          <w:szCs w:val="24"/>
-        </w:rPr>
-      </w:pPr>
-      <w:r>
-        <w:rPr>
-          <w:szCs w:val="24"/>
-        </w:rPr>
-        <w:t xml:space="preserve">Identifies the internal threats to the cobalt supply chain – such as lack of material, transportation issues, </w:t>
-      </w:r>
-      <w:proofErr w:type="spellStart"/>
-      <w:r>
-        <w:rPr>
-          <w:szCs w:val="24"/>
-        </w:rPr>
-        <w:t>labour</w:t>
-      </w:r>
-      <w:proofErr w:type="spellEnd"/>
-      <w:r>
-        <w:rPr>
-          <w:szCs w:val="24"/>
-        </w:rPr>
-        <w:t xml:space="preserve"> issues, distribution issues etc.</w:t>
-      </w:r>
-    </w:p>
-    <w:p>
-      <w:pPr>
-        <w:pStyle w:val="ListParagraph"/>
-        <w:numPr>
-          <w:ilvl w:val="1"/>
-          <w:numId w:val="1"/>
-        </w:numPr>
-        <w:rPr>
-          <w:szCs w:val="24"/>
-        </w:rPr>
-      </w:pPr>
-      <w:r>
-        <w:rPr>
-          <w:szCs w:val="24"/>
-        </w:rPr>
-        <w:t>Identifies external issues that threaten the cobalt supply chain such as trade deals, geopolitical issues, economic issues, etc.</w:t>
-      </w:r>
-    </w:p>
-    <w:p>
-      <w:pPr>
-        <w:pStyle w:val="ListParagraph"/>
-        <w:numPr>
-          <w:ilvl w:val="1"/>
-          <w:numId w:val="1"/>
-        </w:numPr>
-        <w:rPr>
-          <w:szCs w:val="24"/>
-        </w:rPr>
-      </w:pPr>
-      <w:r>
-        <w:rPr>
-          <w:szCs w:val="24"/>
-        </w:rPr>
-        <w:t>Literature review</w:t>
-      </w:r>
-    </w:p>
-    <w:p>
-      <w:pPr>
-        <w:pStyle w:val="ListParagraph"/>
-        <w:numPr>
-          <w:ilvl w:val="0"/>
-          <w:numId w:val="1"/>
-        </w:numPr>
-        <w:rPr>
-          <w:szCs w:val="24"/>
-        </w:rPr>
-      </w:pPr>
-      <w:r>
-        <w:rPr>
-          <w:szCs w:val="24"/>
-        </w:rPr>
-        <w:lastRenderedPageBreak/>
-        <w:t>What is the network of final two layers of cobalt?</w:t>
-      </w:r>
-    </w:p>
-    <w:p>
-      <w:pPr>
-        <w:pStyle w:val="ListParagraph"/>
-        <w:numPr>
-          <w:ilvl w:val="1"/>
-          <w:numId w:val="1"/>
-        </w:numPr>
-        <w:rPr>
-          <w:szCs w:val="24"/>
-        </w:rPr>
-      </w:pPr>
-      <w:r>
-        <w:rPr>
-          <w:szCs w:val="24"/>
-        </w:rPr>
-        <w:t>This will be done using the ENA model and data from the PANORAMA Database</w:t>
-      </w:r>
-    </w:p>
-    <w:p>
-      <w:pPr>
-        <w:pStyle w:val="ListParagraph"/>
-        <w:numPr>
-          <w:ilvl w:val="1"/>
-          <w:numId w:val="1"/>
-        </w:numPr>
-        <w:rPr>
-          <w:szCs w:val="24"/>
-        </w:rPr>
-      </w:pPr>
-      <w:r>
-        <w:rPr>
-          <w:szCs w:val="24"/>
-        </w:rPr>
-        <w:t xml:space="preserve">Materials will be separated by product to individually analyze the resilience of each of the supply chain using a criterion scoring method </w:t>
-      </w:r>
-    </w:p>
-    <w:p>
-      <w:pPr>
-        <w:pStyle w:val="ListParagraph"/>
-        <w:numPr>
-          <w:ilvl w:val="0"/>
-          <w:numId w:val="1"/>
-        </w:numPr>
-        <w:rPr>
-          <w:szCs w:val="24"/>
-        </w:rPr>
-      </w:pPr>
-      <w:r>
-        <w:rPr>
-          <w:szCs w:val="24"/>
-        </w:rPr>
-        <w:t>What are the findings from the ENA network?</w:t>
-      </w:r>
-    </w:p>
-    <w:p>
-      <w:pPr>
-        <w:pStyle w:val="ListParagraph"/>
-        <w:numPr>
-          <w:ilvl w:val="1"/>
-          <w:numId w:val="1"/>
-        </w:numPr>
-        <w:rPr>
-          <w:szCs w:val="24"/>
-        </w:rPr>
-      </w:pPr>
-      <w:r>
-        <w:rPr>
-          <w:szCs w:val="24"/>
-        </w:rPr>
-        <w:t>Identifies strengths</w:t>
-      </w:r>
-    </w:p>
-    <w:p>
-      <w:pPr>
-        <w:pStyle w:val="ListParagraph"/>
-        <w:numPr>
-          <w:ilvl w:val="1"/>
-          <w:numId w:val="1"/>
-        </w:numPr>
-        <w:rPr>
-          <w:szCs w:val="24"/>
-        </w:rPr>
-      </w:pPr>
-      <w:r>
-        <w:rPr>
-          <w:szCs w:val="24"/>
-        </w:rPr>
-        <w:t>Identifying weaknesses</w:t>
-      </w:r>
-    </w:p>
-    <w:p>
-      <w:pPr>
-        <w:pStyle w:val="ListParagraph"/>
-        <w:ind w:left="1440" w:firstLine="0"/>
-        <w:rPr>
-          <w:szCs w:val="24"/>
-        </w:rPr>
-      </w:pPr>
-    </w:p>
-    <w:p>
-      <w:pPr>
-        <w:pStyle w:val="ListParagraph"/>
-        <w:numPr>
-          <w:ilvl w:val="0"/>
-          <w:numId w:val="1"/>
-        </w:numPr>
-        <w:rPr>
-          <w:szCs w:val="24"/>
-        </w:rPr>
-      </w:pPr>
-      <w:r>
-        <w:rPr>
-          <w:szCs w:val="24"/>
-        </w:rPr>
-        <w:t>Results and Conclusions from the diagram + context</w:t>
-      </w:r>
-    </w:p>
-    <w:p>
-      <w:pPr>
-        <w:jc w:val="both"/>
-        <w:rPr>
-          <w:szCs w:val="24"/>
-        </w:rPr>
-      </w:pPr>
-    </w:p>
-    <w:p>
-      <w:pPr>
-        <w:rPr>
-          <w:rFonts w:ascii="Georgia" w:eastAsiaTheme="majorEastAsia" w:hAnsi="Georgia" w:cstheme="majorBidi"/>
-          <w:b/>
-          <w:color w:val="000000" w:themeColor="text1"/>
-          <w:sz w:val="28"/>
-          <w:szCs w:val="26"/>
-        </w:rPr>
-      </w:pPr>
-      <w:r>
-        <w:br w:type="page"/>
-      </w:r>
-    </w:p>
-    <w:p>
-      <w:pPr>
-        <w:pStyle w:val="Heading2"/>
-        <w:jc w:val="both"/>
-      </w:pPr>
-      <w:r>
-        <w:lastRenderedPageBreak/>
-        <w:t>Research method</w:t>
-      </w:r>
-    </w:p>
-    <w:p>
-      <w:pPr>
-        <w:jc w:val="both"/>
-        <w:rPr>
-          <w:szCs w:val="24"/>
-        </w:rPr>
-      </w:pPr>
-    </w:p>
-    <w:p>
-      <w:pPr>
-        <w:pStyle w:val="BodyText"/>
-        <w:jc w:val="both"/>
-      </w:pPr>
-      <w:r>
-        <w:t xml:space="preserve">The proposed research project will combine theoretical knowledge from a number of different fields of study — </w:t>
-      </w:r>
-      <w:proofErr w:type="gramStart"/>
-      <w:r>
-        <w:t>i.e.</w:t>
-      </w:r>
-      <w:proofErr w:type="gramEnd"/>
-      <w:r>
-        <w:t xml:space="preserve"> supply chain, ecological network approach, modelling. The first two </w:t>
-      </w:r>
-      <w:proofErr w:type="spellStart"/>
-      <w:r>
-        <w:t>subquestions</w:t>
-      </w:r>
-      <w:proofErr w:type="spellEnd"/>
-      <w:r>
-        <w:t xml:space="preserve"> will be answered with a systemic literature review. The goal in the literature review is to understand the current supply chain structure and what the imminent threats are to the current supply chain- whether it be weather changes, war, labor shortage, etc. This will help give a well-rounded view as to the resilience of the final two supply chain layers as the understanding of the ‘full picture’ will be provided in answering the first two questions, with some threats given via the literature. </w:t>
-      </w:r>
-    </w:p>
-    <w:p>
-      <w:pPr>
-        <w:pStyle w:val="BodyText"/>
-        <w:jc w:val="both"/>
-      </w:pPr>
-      <w:r>
-        <w:t xml:space="preserve">The third sub question is answered using an ecological network approach (ENA). Firstly, the data will be explored in the database to extract the relevant data. </w:t>
-      </w:r>
-      <w:r>
-        <w:t>Ecological network analysis is an important tool to understand whole-system interactions</w:t>
-      </w:r>
-      <w:r>
-        <w:t xml:space="preserve"> </w:t>
-      </w:r>
-      <w:sdt>
-        <w:sdtPr>
-          <w:id w:val="875509996"/>
-          <w:citation/>
-        </w:sdtPr>
-        <w:sdtEndPr/>
-        <w:sdtContent>
-          <w:r>
-            <w:fldChar w:fldCharType="begin"/>
-          </w:r>
-          <w:r>
-            <w:instrText xml:space="preserve"> CITATION Fat07 \l 1033 </w:instrText>
-          </w:r>
-          <w:r>
-            <w:fldChar w:fldCharType="separate"/>
-          </w:r>
-          <w:r>
-            <w:rPr>
-              <w:noProof/>
-            </w:rPr>
-            <w:t>(Fatha, Scharler, &amp; Ulanowicz, 2007)</w:t>
-          </w:r>
-          <w:r>
-            <w:fldChar w:fldCharType="end"/>
-          </w:r>
-        </w:sdtContent>
-      </w:sdt>
-      <w:r>
-        <w:t xml:space="preserve">. This approach was chosen to give a different understanding to supply chain resilience, allowing a more holistic view. The modelling will be executed using python and GEFI for the network analysis. The fourth sub-question stems from completing the third and should be elaborated on based on understanding the </w:t>
-      </w:r>
-      <w:proofErr w:type="gramStart"/>
-      <w:r>
-        <w:t>real world</w:t>
-      </w:r>
-      <w:proofErr w:type="gramEnd"/>
-      <w:r>
-        <w:t xml:space="preserve"> context from the literature review don’t for RQ1 and RQ2. </w:t>
-      </w:r>
-    </w:p>
-    <w:p>
-      <w:r>
-        <w:br w:type="page"/>
+      </w:pPr>
+      <w:r>
+        <w:t>BACI Database</w:t>
       </w:r>
     </w:p>
     <w:p/>
+    <w:p>
+      <w:r>
+        <w:t>Amount of cobalt needed will need to increase by 14x</w:t>
+      </w:r>
+      <w:r>
+        <w:t xml:space="preserve"> by 2050</w:t>
+      </w:r>
+    </w:p>
     <w:sectPr>
       <w:pgSz w:w="12240" w:h="15840"/>
       <w:pgMar w:top="1440" w:right="1440" w:bottom="1440" w:left="1440" w:header="720" w:footer="720" w:gutter="0"/>
@@ -1829,6 +1895,743 @@
         </w:rPr>
         <w:t>process issues.</w:t>
       </w:r>
+    </w:p>
+  </w:comment>
+  <w:comment w:id="8" w:author="Pattany, J.I. (Jasmine)" w:date="2022-02-18T02:26:00Z" w:initials="PJ(">
+    <w:p>
+      <w:pPr>
+        <w:rPr>
+          <w:color w:val="0070C0"/>
+        </w:rPr>
+      </w:pPr>
+      <w:r>
+        <w:rPr>
+          <w:rStyle w:val="CommentReference"/>
+        </w:rPr>
+        <w:annotationRef/>
+      </w:r>
+      <w:r>
+        <w:rPr>
+          <w:color w:val="0070C0"/>
+        </w:rPr>
+        <w:t>Potentially: Explore cobalt ‘waste</w:t>
+      </w:r>
+      <w:proofErr w:type="gramStart"/>
+      <w:r>
+        <w:rPr>
+          <w:color w:val="0070C0"/>
+        </w:rPr>
+        <w:t xml:space="preserve">’ </w:t>
+      </w:r>
+      <w:r>
+        <w:rPr>
+          <w:color w:val="0070C0"/>
+        </w:rPr>
+        <w:t>?</w:t>
+      </w:r>
+      <w:proofErr w:type="gramEnd"/>
+    </w:p>
+    <w:p>
+      <w:pPr>
+        <w:pStyle w:val="CommentText"/>
+      </w:pPr>
+    </w:p>
+  </w:comment>
+  <w:comment w:id="9" w:author="Pattany, J.I. (Jasmine)" w:date="2022-02-18T02:33:00Z" w:initials="PJ(">
+    <w:p>
+      <w:pPr>
+        <w:pStyle w:val="CommentText"/>
+      </w:pPr>
+      <w:r>
+        <w:rPr>
+          <w:rStyle w:val="CommentReference"/>
+        </w:rPr>
+        <w:annotationRef/>
+      </w:r>
+      <w:r>
+        <w:t>https://www.geeksforgeeks.org/network-centrality-measures-in-a-graph-using-networkx-python/</w:t>
+      </w:r>
+    </w:p>
+  </w:comment>
+  <w:comment w:id="10" w:author="Pattany, J.I. (Jasmine)" w:date="2022-02-18T00:49:00Z" w:initials="PJ(">
+    <w:p>
+      <w:pPr>
+        <w:pStyle w:val="CommentText"/>
+      </w:pPr>
+      <w:r>
+        <w:rPr>
+          <w:rStyle w:val="CommentReference"/>
+        </w:rPr>
+        <w:annotationRef/>
+      </w:r>
+      <w:r>
+        <w:rPr>
+          <w:rStyle w:val="CommentReference"/>
+        </w:rPr>
+        <w:t>Do you have free access</w:t>
+      </w:r>
+      <w:r>
+        <w:rPr>
+          <w:rStyle w:val="CommentReference"/>
+        </w:rPr>
+        <w:t xml:space="preserve"> to more recent data</w:t>
+      </w:r>
+      <w:r>
+        <w:rPr>
+          <w:rStyle w:val="CommentReference"/>
+        </w:rPr>
+        <w:t>?</w:t>
+      </w:r>
+    </w:p>
+  </w:comment>
+  <w:comment w:id="11" w:author="Pattany, J.I. (Jasmine)" w:date="2022-02-18T15:05:00Z" w:initials="PJ(">
+    <w:p>
+      <w:pPr>
+        <w:pStyle w:val="CommentText"/>
+      </w:pPr>
+      <w:r>
+        <w:rPr>
+          <w:rStyle w:val="CommentReference"/>
+        </w:rPr>
+        <w:annotationRef/>
+      </w:r>
+      <w:r>
+        <w:t>Combine with HHI data</w:t>
+      </w:r>
+    </w:p>
+  </w:comment>
+  <w:comment w:id="12" w:author="Pattany, J.I. (Jasmine)" w:date="2022-02-18T15:10:00Z" w:initials="PJ(">
+    <w:p>
+      <w:pPr>
+        <w:pStyle w:val="NormalWeb"/>
+        <w:spacing w:before="0" w:beforeAutospacing="0" w:after="0" w:afterAutospacing="0"/>
+        <w:rPr>
+          <w:rFonts w:ascii="Segoe UI" w:hAnsi="Segoe UI" w:cs="Segoe UI"/>
+          <w:sz w:val="21"/>
+          <w:szCs w:val="21"/>
+        </w:rPr>
+      </w:pPr>
+      <w:r>
+        <w:rPr>
+          <w:rStyle w:val="CommentReference"/>
+        </w:rPr>
+        <w:annotationRef/>
+      </w:r>
+      <w:r>
+        <w:rPr>
+          <w:rFonts w:ascii="Segoe UI" w:hAnsi="Segoe UI" w:cs="Segoe UI"/>
+          <w:sz w:val="21"/>
+          <w:szCs w:val="21"/>
+        </w:rPr>
+        <w:t xml:space="preserve">[3:09 PM] </w:t>
+      </w:r>
+      <w:proofErr w:type="spellStart"/>
+      <w:r>
+        <w:rPr>
+          <w:rFonts w:ascii="Segoe UI" w:hAnsi="Segoe UI" w:cs="Segoe UI"/>
+          <w:sz w:val="21"/>
+          <w:szCs w:val="21"/>
+        </w:rPr>
+        <w:t>Mogollón</w:t>
+      </w:r>
+      <w:proofErr w:type="spellEnd"/>
+      <w:r>
+        <w:rPr>
+          <w:rFonts w:ascii="Segoe UI" w:hAnsi="Segoe UI" w:cs="Segoe UI"/>
+          <w:sz w:val="21"/>
+          <w:szCs w:val="21"/>
+        </w:rPr>
+        <w:t>, J.M. (José)</w:t>
+      </w:r>
+    </w:p>
+    <w:p>
+      <w:pPr>
+        <w:pStyle w:val="NormalWeb"/>
+        <w:ind w:left="480"/>
+        <w:rPr>
+          <w:rFonts w:ascii="Segoe UI" w:hAnsi="Segoe UI" w:cs="Segoe UI"/>
+          <w:sz w:val="21"/>
+          <w:szCs w:val="21"/>
+        </w:rPr>
+      </w:pPr>
+      <w:proofErr w:type="spellStart"/>
+      <w:r>
+        <w:rPr>
+          <w:rFonts w:ascii="Segoe UI" w:hAnsi="Segoe UI" w:cs="Segoe UI"/>
+          <w:sz w:val="22"/>
+          <w:szCs w:val="22"/>
+        </w:rPr>
+        <w:t>Cimprich</w:t>
+      </w:r>
+      <w:proofErr w:type="spellEnd"/>
+      <w:r>
+        <w:rPr>
+          <w:rFonts w:ascii="Segoe UI" w:hAnsi="Segoe UI" w:cs="Segoe UI"/>
+          <w:sz w:val="22"/>
+          <w:szCs w:val="22"/>
+        </w:rPr>
+        <w:t xml:space="preserve">, A., Young, S. B., </w:t>
+      </w:r>
+      <w:proofErr w:type="spellStart"/>
+      <w:r>
+        <w:rPr>
+          <w:rFonts w:ascii="Segoe UI" w:hAnsi="Segoe UI" w:cs="Segoe UI"/>
+          <w:sz w:val="22"/>
+          <w:szCs w:val="22"/>
+        </w:rPr>
+        <w:t>Helbig</w:t>
+      </w:r>
+      <w:proofErr w:type="spellEnd"/>
+      <w:r>
+        <w:rPr>
+          <w:rFonts w:ascii="Segoe UI" w:hAnsi="Segoe UI" w:cs="Segoe UI"/>
+          <w:sz w:val="22"/>
+          <w:szCs w:val="22"/>
+        </w:rPr>
+        <w:t>, C., </w:t>
+      </w:r>
+      <w:proofErr w:type="spellStart"/>
+      <w:r>
+        <w:rPr>
+          <w:rFonts w:ascii="Segoe UI" w:hAnsi="Segoe UI" w:cs="Segoe UI"/>
+          <w:sz w:val="22"/>
+          <w:szCs w:val="22"/>
+        </w:rPr>
+        <w:t>Gemechu</w:t>
+      </w:r>
+      <w:proofErr w:type="spellEnd"/>
+      <w:r>
+        <w:rPr>
+          <w:rFonts w:ascii="Segoe UI" w:hAnsi="Segoe UI" w:cs="Segoe UI"/>
+          <w:sz w:val="22"/>
+          <w:szCs w:val="22"/>
+        </w:rPr>
+        <w:t>, E. D., </w:t>
+      </w:r>
+      <w:proofErr w:type="spellStart"/>
+      <w:r>
+        <w:rPr>
+          <w:rFonts w:ascii="Segoe UI" w:hAnsi="Segoe UI" w:cs="Segoe UI"/>
+          <w:sz w:val="22"/>
+          <w:szCs w:val="22"/>
+        </w:rPr>
+        <w:t>Thorenz</w:t>
+      </w:r>
+      <w:proofErr w:type="spellEnd"/>
+      <w:r>
+        <w:rPr>
+          <w:rFonts w:ascii="Segoe UI" w:hAnsi="Segoe UI" w:cs="Segoe UI"/>
+          <w:sz w:val="22"/>
+          <w:szCs w:val="22"/>
+        </w:rPr>
+        <w:t xml:space="preserve">, A., </w:t>
+      </w:r>
+      <w:proofErr w:type="spellStart"/>
+      <w:r>
+        <w:rPr>
+          <w:rFonts w:ascii="Segoe UI" w:hAnsi="Segoe UI" w:cs="Segoe UI"/>
+          <w:sz w:val="22"/>
+          <w:szCs w:val="22"/>
+        </w:rPr>
+        <w:t>Tuma</w:t>
+      </w:r>
+      <w:proofErr w:type="spellEnd"/>
+      <w:r>
+        <w:rPr>
+          <w:rFonts w:ascii="Segoe UI" w:hAnsi="Segoe UI" w:cs="Segoe UI"/>
+          <w:sz w:val="22"/>
+          <w:szCs w:val="22"/>
+        </w:rPr>
+        <w:t xml:space="preserve">, A., &amp; </w:t>
+      </w:r>
+      <w:proofErr w:type="spellStart"/>
+      <w:r>
+        <w:rPr>
+          <w:rFonts w:ascii="Segoe UI" w:hAnsi="Segoe UI" w:cs="Segoe UI"/>
+          <w:sz w:val="22"/>
+          <w:szCs w:val="22"/>
+        </w:rPr>
+        <w:t>Sonnemann</w:t>
+      </w:r>
+      <w:proofErr w:type="spellEnd"/>
+      <w:r>
+        <w:rPr>
+          <w:rFonts w:ascii="Segoe UI" w:hAnsi="Segoe UI" w:cs="Segoe UI"/>
+          <w:sz w:val="22"/>
+          <w:szCs w:val="22"/>
+        </w:rPr>
+        <w:t xml:space="preserve">, G. (2017). Extension of geopolitical supply risk </w:t>
+      </w:r>
+      <w:proofErr w:type="gramStart"/>
+      <w:r>
+        <w:rPr>
+          <w:rFonts w:ascii="Segoe UI" w:hAnsi="Segoe UI" w:cs="Segoe UI"/>
+          <w:sz w:val="22"/>
+          <w:szCs w:val="22"/>
+        </w:rPr>
+        <w:t>methodology :</w:t>
+      </w:r>
+      <w:proofErr w:type="gramEnd"/>
+      <w:r>
+        <w:rPr>
+          <w:rFonts w:ascii="Segoe UI" w:hAnsi="Segoe UI" w:cs="Segoe UI"/>
+          <w:sz w:val="22"/>
+          <w:szCs w:val="22"/>
+        </w:rPr>
+        <w:t xml:space="preserve"> Characterization model applied to conventional and electric vehicles. Journal of Cleaner Production, 162, 754–763. </w:t>
+      </w:r>
+      <w:hyperlink r:id="rId2" w:tgtFrame="_blank" w:tooltip="https://doi.org/10.1016/j.jclepro.2017.06.063" w:history="1">
+        <w:r>
+          <w:rPr>
+            <w:rStyle w:val="Hyperlink"/>
+            <w:rFonts w:ascii="Segoe UI" w:hAnsi="Segoe UI" w:cs="Segoe UI"/>
+            <w:sz w:val="22"/>
+            <w:szCs w:val="22"/>
+          </w:rPr>
+          <w:t>https://doi.org/10.1016/j.jclepro.2017.06.063</w:t>
+        </w:r>
+      </w:hyperlink>
+    </w:p>
+    <w:p>
+      <w:pPr>
+        <w:pStyle w:val="NormalWeb"/>
+        <w:spacing w:before="0" w:beforeAutospacing="0" w:after="0" w:afterAutospacing="0"/>
+        <w:rPr>
+          <w:rFonts w:ascii="Segoe UI" w:hAnsi="Segoe UI" w:cs="Segoe UI"/>
+          <w:sz w:val="21"/>
+          <w:szCs w:val="21"/>
+        </w:rPr>
+      </w:pPr>
+      <w:r>
+        <w:rPr>
+          <w:rFonts w:ascii="Segoe UI" w:hAnsi="Segoe UI" w:cs="Segoe UI"/>
+          <w:sz w:val="21"/>
+          <w:szCs w:val="21"/>
+        </w:rPr>
+        <w:t>Redirecting</w:t>
+      </w:r>
+    </w:p>
+    <w:p>
+      <w:pPr>
+        <w:pStyle w:val="NormalWeb"/>
+      </w:pPr>
+    </w:p>
+    <w:p>
+      <w:pPr>
+        <w:pStyle w:val="NormalWeb"/>
+        <w:spacing w:before="0" w:beforeAutospacing="0" w:after="0" w:afterAutospacing="0"/>
+        <w:rPr>
+          <w:rFonts w:ascii="Segoe UI" w:hAnsi="Segoe UI" w:cs="Segoe UI"/>
+          <w:sz w:val="21"/>
+          <w:szCs w:val="21"/>
+        </w:rPr>
+      </w:pPr>
+      <w:r>
+        <w:rPr>
+          <w:rFonts w:ascii="Segoe UI" w:hAnsi="Segoe UI" w:cs="Segoe UI"/>
+          <w:sz w:val="21"/>
+          <w:szCs w:val="21"/>
+        </w:rPr>
+        <w:t xml:space="preserve">[3:09 PM] </w:t>
+      </w:r>
+      <w:proofErr w:type="spellStart"/>
+      <w:r>
+        <w:rPr>
+          <w:rFonts w:ascii="Segoe UI" w:hAnsi="Segoe UI" w:cs="Segoe UI"/>
+          <w:sz w:val="21"/>
+          <w:szCs w:val="21"/>
+        </w:rPr>
+        <w:t>Mogollón</w:t>
+      </w:r>
+      <w:proofErr w:type="spellEnd"/>
+      <w:r>
+        <w:rPr>
+          <w:rFonts w:ascii="Segoe UI" w:hAnsi="Segoe UI" w:cs="Segoe UI"/>
+          <w:sz w:val="21"/>
+          <w:szCs w:val="21"/>
+        </w:rPr>
+        <w:t>, J.M. (José)</w:t>
+      </w:r>
+    </w:p>
+    <w:p>
+      <w:pPr>
+        <w:pStyle w:val="NormalWeb"/>
+        <w:ind w:left="480"/>
+        <w:rPr>
+          <w:rFonts w:ascii="Segoe UI" w:hAnsi="Segoe UI" w:cs="Segoe UI"/>
+          <w:sz w:val="21"/>
+          <w:szCs w:val="21"/>
+        </w:rPr>
+      </w:pPr>
+      <w:proofErr w:type="spellStart"/>
+      <w:r>
+        <w:rPr>
+          <w:rFonts w:ascii="Segoe UI" w:hAnsi="Segoe UI" w:cs="Segoe UI"/>
+          <w:sz w:val="22"/>
+          <w:szCs w:val="22"/>
+        </w:rPr>
+        <w:t>Cimprich</w:t>
+      </w:r>
+      <w:proofErr w:type="spellEnd"/>
+      <w:r>
+        <w:rPr>
+          <w:rFonts w:ascii="Segoe UI" w:hAnsi="Segoe UI" w:cs="Segoe UI"/>
+          <w:sz w:val="22"/>
+          <w:szCs w:val="22"/>
+        </w:rPr>
+        <w:t xml:space="preserve">, A., Karim, K. S., &amp; Young, S. B. (2018). Extending the geopolitical supply risk </w:t>
+      </w:r>
+      <w:proofErr w:type="gramStart"/>
+      <w:r>
+        <w:rPr>
+          <w:rFonts w:ascii="Segoe UI" w:hAnsi="Segoe UI" w:cs="Segoe UI"/>
+          <w:sz w:val="22"/>
+          <w:szCs w:val="22"/>
+        </w:rPr>
+        <w:t>method :</w:t>
+      </w:r>
+      <w:proofErr w:type="gramEnd"/>
+      <w:r>
+        <w:rPr>
+          <w:rFonts w:ascii="Segoe UI" w:hAnsi="Segoe UI" w:cs="Segoe UI"/>
+          <w:sz w:val="22"/>
+          <w:szCs w:val="22"/>
+        </w:rPr>
+        <w:t xml:space="preserve"> material B substitutability ^ indicators applied to electric vehicles and dental X-ray equipment. 2024–2042. </w:t>
+      </w:r>
+    </w:p>
+    <w:p>
+      <w:pPr>
+        <w:pStyle w:val="CommentText"/>
+      </w:pPr>
+    </w:p>
+    <w:p>
+      <w:pPr>
+        <w:pStyle w:val="NormalWeb"/>
+        <w:spacing w:before="0" w:beforeAutospacing="0" w:after="0" w:afterAutospacing="0"/>
+        <w:rPr>
+          <w:rFonts w:ascii="Segoe UI" w:hAnsi="Segoe UI" w:cs="Segoe UI"/>
+          <w:sz w:val="21"/>
+          <w:szCs w:val="21"/>
+        </w:rPr>
+      </w:pPr>
+      <w:r>
+        <w:rPr>
+          <w:rFonts w:ascii="Segoe UI" w:hAnsi="Segoe UI" w:cs="Segoe UI"/>
+          <w:sz w:val="21"/>
+          <w:szCs w:val="21"/>
+        </w:rPr>
+        <w:t xml:space="preserve">[3:10 PM] </w:t>
+      </w:r>
+      <w:proofErr w:type="spellStart"/>
+      <w:r>
+        <w:rPr>
+          <w:rFonts w:ascii="Segoe UI" w:hAnsi="Segoe UI" w:cs="Segoe UI"/>
+          <w:sz w:val="21"/>
+          <w:szCs w:val="21"/>
+        </w:rPr>
+        <w:t>Mogollón</w:t>
+      </w:r>
+      <w:proofErr w:type="spellEnd"/>
+      <w:r>
+        <w:rPr>
+          <w:rFonts w:ascii="Segoe UI" w:hAnsi="Segoe UI" w:cs="Segoe UI"/>
+          <w:sz w:val="21"/>
+          <w:szCs w:val="21"/>
+        </w:rPr>
+        <w:t>, J.M. (José)</w:t>
+      </w:r>
+    </w:p>
+    <w:p>
+      <w:pPr>
+        <w:pStyle w:val="NormalWeb"/>
+        <w:ind w:left="480"/>
+        <w:rPr>
+          <w:rFonts w:ascii="Segoe UI" w:hAnsi="Segoe UI" w:cs="Segoe UI"/>
+          <w:sz w:val="21"/>
+          <w:szCs w:val="21"/>
+        </w:rPr>
+      </w:pPr>
+      <w:proofErr w:type="spellStart"/>
+      <w:r>
+        <w:rPr>
+          <w:rFonts w:ascii="Segoe UI" w:hAnsi="Segoe UI" w:cs="Segoe UI"/>
+          <w:sz w:val="22"/>
+          <w:szCs w:val="22"/>
+        </w:rPr>
+        <w:t>Gemechu</w:t>
+      </w:r>
+      <w:proofErr w:type="spellEnd"/>
+      <w:r>
+        <w:rPr>
+          <w:rFonts w:ascii="Segoe UI" w:hAnsi="Segoe UI" w:cs="Segoe UI"/>
+          <w:sz w:val="22"/>
+          <w:szCs w:val="22"/>
+        </w:rPr>
+        <w:t xml:space="preserve">, E. D., </w:t>
+      </w:r>
+      <w:proofErr w:type="spellStart"/>
+      <w:r>
+        <w:rPr>
+          <w:rFonts w:ascii="Segoe UI" w:hAnsi="Segoe UI" w:cs="Segoe UI"/>
+          <w:sz w:val="22"/>
+          <w:szCs w:val="22"/>
+        </w:rPr>
+        <w:t>Helbig</w:t>
+      </w:r>
+      <w:proofErr w:type="spellEnd"/>
+      <w:r>
+        <w:rPr>
+          <w:rFonts w:ascii="Segoe UI" w:hAnsi="Segoe UI" w:cs="Segoe UI"/>
+          <w:sz w:val="22"/>
+          <w:szCs w:val="22"/>
+        </w:rPr>
+        <w:t xml:space="preserve">, C., </w:t>
+      </w:r>
+      <w:proofErr w:type="spellStart"/>
+      <w:r>
+        <w:rPr>
+          <w:rFonts w:ascii="Segoe UI" w:hAnsi="Segoe UI" w:cs="Segoe UI"/>
+          <w:sz w:val="22"/>
+          <w:szCs w:val="22"/>
+        </w:rPr>
+        <w:t>Sonnemann</w:t>
+      </w:r>
+      <w:proofErr w:type="spellEnd"/>
+      <w:r>
+        <w:rPr>
+          <w:rFonts w:ascii="Segoe UI" w:hAnsi="Segoe UI" w:cs="Segoe UI"/>
+          <w:sz w:val="22"/>
+          <w:szCs w:val="22"/>
+        </w:rPr>
+        <w:t>, G., </w:t>
+      </w:r>
+      <w:proofErr w:type="spellStart"/>
+      <w:r>
+        <w:rPr>
+          <w:rFonts w:ascii="Segoe UI" w:hAnsi="Segoe UI" w:cs="Segoe UI"/>
+          <w:sz w:val="22"/>
+          <w:szCs w:val="22"/>
+        </w:rPr>
+        <w:t>Thorenz</w:t>
+      </w:r>
+      <w:proofErr w:type="spellEnd"/>
+      <w:r>
+        <w:rPr>
+          <w:rFonts w:ascii="Segoe UI" w:hAnsi="Segoe UI" w:cs="Segoe UI"/>
+          <w:sz w:val="22"/>
+          <w:szCs w:val="22"/>
+        </w:rPr>
+        <w:t>, A., &amp; </w:t>
+      </w:r>
+      <w:proofErr w:type="spellStart"/>
+      <w:r>
+        <w:rPr>
+          <w:rFonts w:ascii="Segoe UI" w:hAnsi="Segoe UI" w:cs="Segoe UI"/>
+          <w:sz w:val="22"/>
+          <w:szCs w:val="22"/>
+        </w:rPr>
+        <w:t>Tuma</w:t>
+      </w:r>
+      <w:proofErr w:type="spellEnd"/>
+      <w:r>
+        <w:rPr>
+          <w:rFonts w:ascii="Segoe UI" w:hAnsi="Segoe UI" w:cs="Segoe UI"/>
+          <w:sz w:val="22"/>
+          <w:szCs w:val="22"/>
+        </w:rPr>
+        <w:t xml:space="preserve">, A. (2016). Import-based Indicator for the Geopolitical Supply Risk of Raw Materials in Life Cycle Sustainability Assessments. Journal of Industrial Ecology, 20(1), 154–165. </w:t>
+      </w:r>
+      <w:hyperlink r:id="rId3" w:tgtFrame="_blank" w:tooltip="https://doi.org/10.1111/jiec.12279" w:history="1">
+        <w:r>
+          <w:rPr>
+            <w:rStyle w:val="Hyperlink"/>
+            <w:rFonts w:ascii="Segoe UI" w:hAnsi="Segoe UI" w:cs="Segoe UI"/>
+            <w:sz w:val="22"/>
+            <w:szCs w:val="22"/>
+          </w:rPr>
+          <w:t>https://doi.org/10.1111/jiec.12279</w:t>
+        </w:r>
+      </w:hyperlink>
+    </w:p>
+    <w:p>
+      <w:pPr>
+        <w:pStyle w:val="NormalWeb"/>
+      </w:pPr>
+    </w:p>
+    <w:p>
+      <w:pPr>
+        <w:pStyle w:val="NormalWeb"/>
+        <w:spacing w:before="0" w:beforeAutospacing="0" w:after="0" w:afterAutospacing="0"/>
+        <w:rPr>
+          <w:rFonts w:ascii="Segoe UI" w:hAnsi="Segoe UI" w:cs="Segoe UI"/>
+          <w:sz w:val="21"/>
+          <w:szCs w:val="21"/>
+        </w:rPr>
+      </w:pPr>
+      <w:r>
+        <w:rPr>
+          <w:rFonts w:ascii="Segoe UI" w:hAnsi="Segoe UI" w:cs="Segoe UI"/>
+          <w:sz w:val="21"/>
+          <w:szCs w:val="21"/>
+        </w:rPr>
+        <w:t xml:space="preserve">[3:10 PM] </w:t>
+      </w:r>
+      <w:proofErr w:type="spellStart"/>
+      <w:r>
+        <w:rPr>
+          <w:rFonts w:ascii="Segoe UI" w:hAnsi="Segoe UI" w:cs="Segoe UI"/>
+          <w:sz w:val="21"/>
+          <w:szCs w:val="21"/>
+        </w:rPr>
+        <w:t>Mogollón</w:t>
+      </w:r>
+      <w:proofErr w:type="spellEnd"/>
+      <w:r>
+        <w:rPr>
+          <w:rFonts w:ascii="Segoe UI" w:hAnsi="Segoe UI" w:cs="Segoe UI"/>
+          <w:sz w:val="21"/>
+          <w:szCs w:val="21"/>
+        </w:rPr>
+        <w:t>, J.M. (José)</w:t>
+      </w:r>
+    </w:p>
+    <w:p>
+      <w:pPr>
+        <w:pStyle w:val="NormalWeb"/>
+        <w:ind w:left="480"/>
+        <w:rPr>
+          <w:rFonts w:ascii="Segoe UI" w:hAnsi="Segoe UI" w:cs="Segoe UI"/>
+          <w:sz w:val="21"/>
+          <w:szCs w:val="21"/>
+        </w:rPr>
+      </w:pPr>
+      <w:proofErr w:type="spellStart"/>
+      <w:r>
+        <w:rPr>
+          <w:rFonts w:ascii="Segoe UI" w:hAnsi="Segoe UI" w:cs="Segoe UI"/>
+          <w:sz w:val="22"/>
+          <w:szCs w:val="22"/>
+        </w:rPr>
+        <w:t>Gemechu</w:t>
+      </w:r>
+      <w:proofErr w:type="spellEnd"/>
+      <w:r>
+        <w:rPr>
+          <w:rFonts w:ascii="Segoe UI" w:hAnsi="Segoe UI" w:cs="Segoe UI"/>
+          <w:sz w:val="22"/>
+          <w:szCs w:val="22"/>
+        </w:rPr>
+        <w:t xml:space="preserve">, E. D., </w:t>
+      </w:r>
+      <w:proofErr w:type="spellStart"/>
+      <w:r>
+        <w:rPr>
+          <w:rFonts w:ascii="Segoe UI" w:hAnsi="Segoe UI" w:cs="Segoe UI"/>
+          <w:sz w:val="22"/>
+          <w:szCs w:val="22"/>
+        </w:rPr>
+        <w:t>Sonnemann</w:t>
+      </w:r>
+      <w:proofErr w:type="spellEnd"/>
+      <w:r>
+        <w:rPr>
+          <w:rFonts w:ascii="Segoe UI" w:hAnsi="Segoe UI" w:cs="Segoe UI"/>
+          <w:sz w:val="22"/>
+          <w:szCs w:val="22"/>
+        </w:rPr>
+        <w:t xml:space="preserve">, G., &amp; Young, S. B. (2017). Geopolitical-related supply risk assessment as a complement to environmental impact </w:t>
+      </w:r>
+      <w:proofErr w:type="gramStart"/>
+      <w:r>
+        <w:rPr>
+          <w:rFonts w:ascii="Segoe UI" w:hAnsi="Segoe UI" w:cs="Segoe UI"/>
+          <w:sz w:val="22"/>
+          <w:szCs w:val="22"/>
+        </w:rPr>
+        <w:t>assessment :</w:t>
+      </w:r>
+      <w:proofErr w:type="gramEnd"/>
+      <w:r>
+        <w:rPr>
+          <w:rFonts w:ascii="Segoe UI" w:hAnsi="Segoe UI" w:cs="Segoe UI"/>
+          <w:sz w:val="22"/>
+          <w:szCs w:val="22"/>
+        </w:rPr>
+        <w:t xml:space="preserve"> the case of electric vehicles. The International Journal of Life Cycle Assessment, 31–39. </w:t>
+      </w:r>
+      <w:hyperlink r:id="rId4" w:tgtFrame="_blank" w:tooltip="https://doi.org/10.1007/s11367-015-0917-4" w:history="1">
+        <w:r>
+          <w:rPr>
+            <w:rStyle w:val="Hyperlink"/>
+            <w:rFonts w:ascii="Segoe UI" w:hAnsi="Segoe UI" w:cs="Segoe UI"/>
+            <w:sz w:val="22"/>
+            <w:szCs w:val="22"/>
+          </w:rPr>
+          <w:t>https://doi.org/10.1007/s11367-015-0917-4</w:t>
+        </w:r>
+      </w:hyperlink>
+    </w:p>
+    <w:p>
+      <w:pPr>
+        <w:pStyle w:val="NormalWeb"/>
+        <w:spacing w:before="0" w:beforeAutospacing="0" w:after="0" w:afterAutospacing="0"/>
+        <w:rPr>
+          <w:rFonts w:ascii="Segoe UI" w:hAnsi="Segoe UI" w:cs="Segoe UI"/>
+          <w:sz w:val="21"/>
+          <w:szCs w:val="21"/>
+        </w:rPr>
+      </w:pPr>
+      <w:r>
+        <w:rPr>
+          <w:rFonts w:ascii="Segoe UI" w:hAnsi="Segoe UI" w:cs="Segoe UI"/>
+          <w:sz w:val="21"/>
+          <w:szCs w:val="21"/>
+        </w:rPr>
+        <w:t>Geopolitical-related supply risk assessment as a complement to environmental impact assessment: the case of electric vehicles</w:t>
+      </w:r>
+    </w:p>
+    <w:p>
+      <w:pPr>
+        <w:pStyle w:val="NormalWeb"/>
+        <w:spacing w:before="0" w:beforeAutospacing="0" w:after="0" w:afterAutospacing="0"/>
+        <w:rPr>
+          <w:rFonts w:ascii="Segoe UI" w:hAnsi="Segoe UI" w:cs="Segoe UI"/>
+          <w:sz w:val="21"/>
+          <w:szCs w:val="21"/>
+        </w:rPr>
+      </w:pPr>
+      <w:r>
+        <w:rPr>
+          <w:rFonts w:ascii="Segoe UI" w:hAnsi="Segoe UI" w:cs="Segoe UI"/>
+          <w:sz w:val="21"/>
+          <w:szCs w:val="21"/>
+        </w:rPr>
+        <w:t>The International Journal of Life Cycle Assessment - Introducing a geopolitical-related supply risk (</w:t>
+      </w:r>
+      <w:proofErr w:type="spellStart"/>
+      <w:r>
+        <w:rPr>
+          <w:rFonts w:ascii="Segoe UI" w:hAnsi="Segoe UI" w:cs="Segoe UI"/>
+          <w:sz w:val="21"/>
+          <w:szCs w:val="21"/>
+        </w:rPr>
+        <w:t>GeoPolRisk</w:t>
+      </w:r>
+      <w:proofErr w:type="spellEnd"/>
+      <w:r>
+        <w:rPr>
+          <w:rFonts w:ascii="Segoe UI" w:hAnsi="Segoe UI" w:cs="Segoe UI"/>
+          <w:sz w:val="21"/>
+          <w:szCs w:val="21"/>
+        </w:rPr>
+        <w:t>) into the life cycle sustainability assessment (LCSA) framework adds a criticality...</w:t>
+      </w:r>
+    </w:p>
+    <w:p>
+      <w:pPr>
+        <w:pStyle w:val="CommentText"/>
+      </w:pPr>
     </w:p>
   </w:comment>
 </w:comments>
@@ -1844,6 +2647,11 @@
   <w15:commentEx w15:paraId="7780DF7B" w15:done="0"/>
   <w15:commentEx w15:paraId="46997C50" w15:done="0"/>
   <w15:commentEx w15:paraId="7DAE1F21" w15:done="0"/>
+  <w15:commentEx w15:paraId="1FE55632" w15:done="1"/>
+  <w15:commentEx w15:paraId="4E7D4A27" w15:done="1"/>
+  <w15:commentEx w15:paraId="50287F9C" w15:done="0"/>
+  <w15:commentEx w15:paraId="0A3ECB7A" w15:paraIdParent="50287F9C" w15:done="0"/>
+  <w15:commentEx w15:paraId="7061AC3F" w15:paraIdParent="50287F9C" w15:done="0"/>
 </w15:commentsEx>
 </file>
 
@@ -1857,6 +2665,11 @@
   <w16cex:commentExtensible w16cex:durableId="25B00DEA" w16cex:dateUtc="2022-02-10T21:19:00Z"/>
   <w16cex:commentExtensible w16cex:durableId="25B01FB5" w16cex:dateUtc="2022-02-10T22:35:00Z"/>
   <w16cex:commentExtensible w16cex:durableId="25B02224" w16cex:dateUtc="2022-02-10T22:45:00Z"/>
+  <w16cex:commentExtensible w16cex:durableId="25B9826A" w16cex:dateUtc="2022-02-18T01:26:00Z"/>
+  <w16cex:commentExtensible w16cex:durableId="25B983DE" w16cex:dateUtc="2022-02-18T01:33:00Z"/>
+  <w16cex:commentExtensible w16cex:durableId="25B96F88" w16cex:dateUtc="2022-02-17T23:49:00Z"/>
+  <w16cex:commentExtensible w16cex:durableId="25BA3426" w16cex:dateUtc="2022-02-18T14:05:00Z"/>
+  <w16cex:commentExtensible w16cex:durableId="25BA3556" w16cex:dateUtc="2022-02-18T14:10:00Z"/>
 </w16cex:commentsExtensible>
 </file>
 
@@ -1870,6 +2683,11 @@
   <w16cid:commentId w16cid:paraId="7780DF7B" w16cid:durableId="25B00DEA"/>
   <w16cid:commentId w16cid:paraId="46997C50" w16cid:durableId="25B01FB5"/>
   <w16cid:commentId w16cid:paraId="7DAE1F21" w16cid:durableId="25B02224"/>
+  <w16cid:commentId w16cid:paraId="1FE55632" w16cid:durableId="25B9826A"/>
+  <w16cid:commentId w16cid:paraId="4E7D4A27" w16cid:durableId="25B983DE"/>
+  <w16cid:commentId w16cid:paraId="50287F9C" w16cid:durableId="25B96F88"/>
+  <w16cid:commentId w16cid:paraId="0A3ECB7A" w16cid:durableId="25BA3426"/>
+  <w16cid:commentId w16cid:paraId="7061AC3F" w16cid:durableId="25BA3556"/>
 </w16cid:commentsIds>
 </file>
 
@@ -1962,6 +2780,208 @@
     </w:lvl>
   </w:abstractNum>
   <w:abstractNum w:abstractNumId="1" w15:restartNumberingAfterBreak="0">
+    <w:nsid w:val="04F600A2"/>
+    <w:multiLevelType w:val="hybridMultilevel"/>
+    <w:tmpl w:val="CFF80110"/>
+    <w:lvl w:ilvl="0" w:tplc="0409000F">
+      <w:start w:val="1"/>
+      <w:numFmt w:val="decimal"/>
+      <w:lvlText w:val="%1."/>
+      <w:lvlJc w:val="left"/>
+      <w:pPr>
+        <w:ind w:left="720" w:hanging="360"/>
+      </w:pPr>
+      <w:rPr>
+        <w:rFonts w:hint="default"/>
+      </w:rPr>
+    </w:lvl>
+    <w:lvl w:ilvl="1" w:tplc="04090019" w:tentative="1">
+      <w:start w:val="1"/>
+      <w:numFmt w:val="lowerLetter"/>
+      <w:lvlText w:val="%2."/>
+      <w:lvlJc w:val="left"/>
+      <w:pPr>
+        <w:ind w:left="1440" w:hanging="360"/>
+      </w:pPr>
+    </w:lvl>
+    <w:lvl w:ilvl="2" w:tplc="0409001B" w:tentative="1">
+      <w:start w:val="1"/>
+      <w:numFmt w:val="lowerRoman"/>
+      <w:lvlText w:val="%3."/>
+      <w:lvlJc w:val="right"/>
+      <w:pPr>
+        <w:ind w:left="2160" w:hanging="180"/>
+      </w:pPr>
+    </w:lvl>
+    <w:lvl w:ilvl="3" w:tplc="0409000F" w:tentative="1">
+      <w:start w:val="1"/>
+      <w:numFmt w:val="decimal"/>
+      <w:lvlText w:val="%4."/>
+      <w:lvlJc w:val="left"/>
+      <w:pPr>
+        <w:ind w:left="2880" w:hanging="360"/>
+      </w:pPr>
+    </w:lvl>
+    <w:lvl w:ilvl="4" w:tplc="04090019" w:tentative="1">
+      <w:start w:val="1"/>
+      <w:numFmt w:val="lowerLetter"/>
+      <w:lvlText w:val="%5."/>
+      <w:lvlJc w:val="left"/>
+      <w:pPr>
+        <w:ind w:left="3600" w:hanging="360"/>
+      </w:pPr>
+    </w:lvl>
+    <w:lvl w:ilvl="5" w:tplc="0409001B" w:tentative="1">
+      <w:start w:val="1"/>
+      <w:numFmt w:val="lowerRoman"/>
+      <w:lvlText w:val="%6."/>
+      <w:lvlJc w:val="right"/>
+      <w:pPr>
+        <w:ind w:left="4320" w:hanging="180"/>
+      </w:pPr>
+    </w:lvl>
+    <w:lvl w:ilvl="6" w:tplc="0409000F" w:tentative="1">
+      <w:start w:val="1"/>
+      <w:numFmt w:val="decimal"/>
+      <w:lvlText w:val="%7."/>
+      <w:lvlJc w:val="left"/>
+      <w:pPr>
+        <w:ind w:left="5040" w:hanging="360"/>
+      </w:pPr>
+    </w:lvl>
+    <w:lvl w:ilvl="7" w:tplc="04090019" w:tentative="1">
+      <w:start w:val="1"/>
+      <w:numFmt w:val="lowerLetter"/>
+      <w:lvlText w:val="%8."/>
+      <w:lvlJc w:val="left"/>
+      <w:pPr>
+        <w:ind w:left="5760" w:hanging="360"/>
+      </w:pPr>
+    </w:lvl>
+    <w:lvl w:ilvl="8" w:tplc="0409001B" w:tentative="1">
+      <w:start w:val="1"/>
+      <w:numFmt w:val="lowerRoman"/>
+      <w:lvlText w:val="%9."/>
+      <w:lvlJc w:val="right"/>
+      <w:pPr>
+        <w:ind w:left="6480" w:hanging="180"/>
+      </w:pPr>
+    </w:lvl>
+  </w:abstractNum>
+  <w:abstractNum w:abstractNumId="2" w15:restartNumberingAfterBreak="0">
+    <w:nsid w:val="07CB2511"/>
+    <w:multiLevelType w:val="hybridMultilevel"/>
+    <w:tmpl w:val="91DE7184"/>
+    <w:lvl w:ilvl="0" w:tplc="04090001">
+      <w:start w:val="1"/>
+      <w:numFmt w:val="bullet"/>
+      <w:lvlText w:val=""/>
+      <w:lvlJc w:val="left"/>
+      <w:pPr>
+        <w:ind w:left="720" w:hanging="360"/>
+      </w:pPr>
+      <w:rPr>
+        <w:rFonts w:ascii="Symbol" w:hAnsi="Symbol" w:hint="default"/>
+      </w:rPr>
+    </w:lvl>
+    <w:lvl w:ilvl="1" w:tplc="04090003" w:tentative="1">
+      <w:start w:val="1"/>
+      <w:numFmt w:val="bullet"/>
+      <w:lvlText w:val="o"/>
+      <w:lvlJc w:val="left"/>
+      <w:pPr>
+        <w:ind w:left="1440" w:hanging="360"/>
+      </w:pPr>
+      <w:rPr>
+        <w:rFonts w:ascii="Courier New" w:hAnsi="Courier New" w:cs="Courier New" w:hint="default"/>
+      </w:rPr>
+    </w:lvl>
+    <w:lvl w:ilvl="2" w:tplc="04090005" w:tentative="1">
+      <w:start w:val="1"/>
+      <w:numFmt w:val="bullet"/>
+      <w:lvlText w:val=""/>
+      <w:lvlJc w:val="left"/>
+      <w:pPr>
+        <w:ind w:left="2160" w:hanging="360"/>
+      </w:pPr>
+      <w:rPr>
+        <w:rFonts w:ascii="Wingdings" w:hAnsi="Wingdings" w:hint="default"/>
+      </w:rPr>
+    </w:lvl>
+    <w:lvl w:ilvl="3" w:tplc="04090001" w:tentative="1">
+      <w:start w:val="1"/>
+      <w:numFmt w:val="bullet"/>
+      <w:lvlText w:val=""/>
+      <w:lvlJc w:val="left"/>
+      <w:pPr>
+        <w:ind w:left="2880" w:hanging="360"/>
+      </w:pPr>
+      <w:rPr>
+        <w:rFonts w:ascii="Symbol" w:hAnsi="Symbol" w:hint="default"/>
+      </w:rPr>
+    </w:lvl>
+    <w:lvl w:ilvl="4" w:tplc="04090003" w:tentative="1">
+      <w:start w:val="1"/>
+      <w:numFmt w:val="bullet"/>
+      <w:lvlText w:val="o"/>
+      <w:lvlJc w:val="left"/>
+      <w:pPr>
+        <w:ind w:left="3600" w:hanging="360"/>
+      </w:pPr>
+      <w:rPr>
+        <w:rFonts w:ascii="Courier New" w:hAnsi="Courier New" w:cs="Courier New" w:hint="default"/>
+      </w:rPr>
+    </w:lvl>
+    <w:lvl w:ilvl="5" w:tplc="04090005" w:tentative="1">
+      <w:start w:val="1"/>
+      <w:numFmt w:val="bullet"/>
+      <w:lvlText w:val=""/>
+      <w:lvlJc w:val="left"/>
+      <w:pPr>
+        <w:ind w:left="4320" w:hanging="360"/>
+      </w:pPr>
+      <w:rPr>
+        <w:rFonts w:ascii="Wingdings" w:hAnsi="Wingdings" w:hint="default"/>
+      </w:rPr>
+    </w:lvl>
+    <w:lvl w:ilvl="6" w:tplc="04090001" w:tentative="1">
+      <w:start w:val="1"/>
+      <w:numFmt w:val="bullet"/>
+      <w:lvlText w:val=""/>
+      <w:lvlJc w:val="left"/>
+      <w:pPr>
+        <w:ind w:left="5040" w:hanging="360"/>
+      </w:pPr>
+      <w:rPr>
+        <w:rFonts w:ascii="Symbol" w:hAnsi="Symbol" w:hint="default"/>
+      </w:rPr>
+    </w:lvl>
+    <w:lvl w:ilvl="7" w:tplc="04090003" w:tentative="1">
+      <w:start w:val="1"/>
+      <w:numFmt w:val="bullet"/>
+      <w:lvlText w:val="o"/>
+      <w:lvlJc w:val="left"/>
+      <w:pPr>
+        <w:ind w:left="5760" w:hanging="360"/>
+      </w:pPr>
+      <w:rPr>
+        <w:rFonts w:ascii="Courier New" w:hAnsi="Courier New" w:cs="Courier New" w:hint="default"/>
+      </w:rPr>
+    </w:lvl>
+    <w:lvl w:ilvl="8" w:tplc="04090005" w:tentative="1">
+      <w:start w:val="1"/>
+      <w:numFmt w:val="bullet"/>
+      <w:lvlText w:val=""/>
+      <w:lvlJc w:val="left"/>
+      <w:pPr>
+        <w:ind w:left="6480" w:hanging="360"/>
+      </w:pPr>
+      <w:rPr>
+        <w:rFonts w:ascii="Wingdings" w:hAnsi="Wingdings" w:hint="default"/>
+      </w:rPr>
+    </w:lvl>
+  </w:abstractNum>
+  <w:abstractNum w:abstractNumId="3" w15:restartNumberingAfterBreak="0">
     <w:nsid w:val="14C20ADD"/>
     <w:multiLevelType w:val="hybridMultilevel"/>
     <w:tmpl w:val="2DA433E6"/>
@@ -2052,7 +3072,7 @@
       </w:pPr>
     </w:lvl>
   </w:abstractNum>
-  <w:abstractNum w:abstractNumId="2" w15:restartNumberingAfterBreak="0">
+  <w:abstractNum w:abstractNumId="4" w15:restartNumberingAfterBreak="0">
     <w:nsid w:val="23647D70"/>
     <w:multiLevelType w:val="hybridMultilevel"/>
     <w:tmpl w:val="4BE89474"/>
@@ -2143,7 +3163,120 @@
       </w:pPr>
     </w:lvl>
   </w:abstractNum>
-  <w:abstractNum w:abstractNumId="3" w15:restartNumberingAfterBreak="0">
+  <w:abstractNum w:abstractNumId="5" w15:restartNumberingAfterBreak="0">
+    <w:nsid w:val="4F6E72B9"/>
+    <w:multiLevelType w:val="hybridMultilevel"/>
+    <w:tmpl w:val="FD30D3F8"/>
+    <w:lvl w:ilvl="0" w:tplc="04090001">
+      <w:start w:val="1"/>
+      <w:numFmt w:val="bullet"/>
+      <w:lvlText w:val=""/>
+      <w:lvlJc w:val="left"/>
+      <w:pPr>
+        <w:ind w:left="720" w:hanging="360"/>
+      </w:pPr>
+      <w:rPr>
+        <w:rFonts w:ascii="Symbol" w:hAnsi="Symbol" w:hint="default"/>
+      </w:rPr>
+    </w:lvl>
+    <w:lvl w:ilvl="1" w:tplc="04090003">
+      <w:start w:val="1"/>
+      <w:numFmt w:val="bullet"/>
+      <w:lvlText w:val="o"/>
+      <w:lvlJc w:val="left"/>
+      <w:pPr>
+        <w:ind w:left="1440" w:hanging="360"/>
+      </w:pPr>
+      <w:rPr>
+        <w:rFonts w:ascii="Courier New" w:hAnsi="Courier New" w:cs="Courier New" w:hint="default"/>
+      </w:rPr>
+    </w:lvl>
+    <w:lvl w:ilvl="2" w:tplc="04090005" w:tentative="1">
+      <w:start w:val="1"/>
+      <w:numFmt w:val="bullet"/>
+      <w:lvlText w:val=""/>
+      <w:lvlJc w:val="left"/>
+      <w:pPr>
+        <w:ind w:left="2160" w:hanging="360"/>
+      </w:pPr>
+      <w:rPr>
+        <w:rFonts w:ascii="Wingdings" w:hAnsi="Wingdings" w:hint="default"/>
+      </w:rPr>
+    </w:lvl>
+    <w:lvl w:ilvl="3" w:tplc="04090001" w:tentative="1">
+      <w:start w:val="1"/>
+      <w:numFmt w:val="bullet"/>
+      <w:lvlText w:val=""/>
+      <w:lvlJc w:val="left"/>
+      <w:pPr>
+        <w:ind w:left="2880" w:hanging="360"/>
+      </w:pPr>
+      <w:rPr>
+        <w:rFonts w:ascii="Symbol" w:hAnsi="Symbol" w:hint="default"/>
+      </w:rPr>
+    </w:lvl>
+    <w:lvl w:ilvl="4" w:tplc="04090003" w:tentative="1">
+      <w:start w:val="1"/>
+      <w:numFmt w:val="bullet"/>
+      <w:lvlText w:val="o"/>
+      <w:lvlJc w:val="left"/>
+      <w:pPr>
+        <w:ind w:left="3600" w:hanging="360"/>
+      </w:pPr>
+      <w:rPr>
+        <w:rFonts w:ascii="Courier New" w:hAnsi="Courier New" w:cs="Courier New" w:hint="default"/>
+      </w:rPr>
+    </w:lvl>
+    <w:lvl w:ilvl="5" w:tplc="04090005" w:tentative="1">
+      <w:start w:val="1"/>
+      <w:numFmt w:val="bullet"/>
+      <w:lvlText w:val=""/>
+      <w:lvlJc w:val="left"/>
+      <w:pPr>
+        <w:ind w:left="4320" w:hanging="360"/>
+      </w:pPr>
+      <w:rPr>
+        <w:rFonts w:ascii="Wingdings" w:hAnsi="Wingdings" w:hint="default"/>
+      </w:rPr>
+    </w:lvl>
+    <w:lvl w:ilvl="6" w:tplc="04090001" w:tentative="1">
+      <w:start w:val="1"/>
+      <w:numFmt w:val="bullet"/>
+      <w:lvlText w:val=""/>
+      <w:lvlJc w:val="left"/>
+      <w:pPr>
+        <w:ind w:left="5040" w:hanging="360"/>
+      </w:pPr>
+      <w:rPr>
+        <w:rFonts w:ascii="Symbol" w:hAnsi="Symbol" w:hint="default"/>
+      </w:rPr>
+    </w:lvl>
+    <w:lvl w:ilvl="7" w:tplc="04090003" w:tentative="1">
+      <w:start w:val="1"/>
+      <w:numFmt w:val="bullet"/>
+      <w:lvlText w:val="o"/>
+      <w:lvlJc w:val="left"/>
+      <w:pPr>
+        <w:ind w:left="5760" w:hanging="360"/>
+      </w:pPr>
+      <w:rPr>
+        <w:rFonts w:ascii="Courier New" w:hAnsi="Courier New" w:cs="Courier New" w:hint="default"/>
+      </w:rPr>
+    </w:lvl>
+    <w:lvl w:ilvl="8" w:tplc="04090005" w:tentative="1">
+      <w:start w:val="1"/>
+      <w:numFmt w:val="bullet"/>
+      <w:lvlText w:val=""/>
+      <w:lvlJc w:val="left"/>
+      <w:pPr>
+        <w:ind w:left="6480" w:hanging="360"/>
+      </w:pPr>
+      <w:rPr>
+        <w:rFonts w:ascii="Wingdings" w:hAnsi="Wingdings" w:hint="default"/>
+      </w:rPr>
+    </w:lvl>
+  </w:abstractNum>
+  <w:abstractNum w:abstractNumId="6" w15:restartNumberingAfterBreak="0">
     <w:nsid w:val="5A582398"/>
     <w:multiLevelType w:val="hybridMultilevel"/>
     <w:tmpl w:val="14D46F64"/>
@@ -2232,7 +3365,7 @@
       </w:pPr>
     </w:lvl>
   </w:abstractNum>
-  <w:abstractNum w:abstractNumId="4" w15:restartNumberingAfterBreak="0">
+  <w:abstractNum w:abstractNumId="7" w15:restartNumberingAfterBreak="0">
     <w:nsid w:val="6FB013B0"/>
     <w:multiLevelType w:val="multilevel"/>
     <w:tmpl w:val="05CA5BB0"/>
@@ -2343,22 +3476,147 @@
         </w:tabs>
         <w:ind w:left="6480" w:hanging="360"/>
       </w:pPr>
+    </w:lvl>
+  </w:abstractNum>
+  <w:abstractNum w:abstractNumId="8" w15:restartNumberingAfterBreak="0">
+    <w:nsid w:val="7F71684A"/>
+    <w:multiLevelType w:val="hybridMultilevel"/>
+    <w:tmpl w:val="51A0CB12"/>
+    <w:lvl w:ilvl="0" w:tplc="04090001">
+      <w:start w:val="1"/>
+      <w:numFmt w:val="bullet"/>
+      <w:lvlText w:val=""/>
+      <w:lvlJc w:val="left"/>
+      <w:pPr>
+        <w:ind w:left="720" w:hanging="360"/>
+      </w:pPr>
+      <w:rPr>
+        <w:rFonts w:ascii="Symbol" w:hAnsi="Symbol" w:hint="default"/>
+      </w:rPr>
+    </w:lvl>
+    <w:lvl w:ilvl="1" w:tplc="04090003" w:tentative="1">
+      <w:start w:val="1"/>
+      <w:numFmt w:val="bullet"/>
+      <w:lvlText w:val="o"/>
+      <w:lvlJc w:val="left"/>
+      <w:pPr>
+        <w:ind w:left="1440" w:hanging="360"/>
+      </w:pPr>
+      <w:rPr>
+        <w:rFonts w:ascii="Courier New" w:hAnsi="Courier New" w:cs="Courier New" w:hint="default"/>
+      </w:rPr>
+    </w:lvl>
+    <w:lvl w:ilvl="2" w:tplc="04090005" w:tentative="1">
+      <w:start w:val="1"/>
+      <w:numFmt w:val="bullet"/>
+      <w:lvlText w:val=""/>
+      <w:lvlJc w:val="left"/>
+      <w:pPr>
+        <w:ind w:left="2160" w:hanging="360"/>
+      </w:pPr>
+      <w:rPr>
+        <w:rFonts w:ascii="Wingdings" w:hAnsi="Wingdings" w:hint="default"/>
+      </w:rPr>
+    </w:lvl>
+    <w:lvl w:ilvl="3" w:tplc="04090001" w:tentative="1">
+      <w:start w:val="1"/>
+      <w:numFmt w:val="bullet"/>
+      <w:lvlText w:val=""/>
+      <w:lvlJc w:val="left"/>
+      <w:pPr>
+        <w:ind w:left="2880" w:hanging="360"/>
+      </w:pPr>
+      <w:rPr>
+        <w:rFonts w:ascii="Symbol" w:hAnsi="Symbol" w:hint="default"/>
+      </w:rPr>
+    </w:lvl>
+    <w:lvl w:ilvl="4" w:tplc="04090003" w:tentative="1">
+      <w:start w:val="1"/>
+      <w:numFmt w:val="bullet"/>
+      <w:lvlText w:val="o"/>
+      <w:lvlJc w:val="left"/>
+      <w:pPr>
+        <w:ind w:left="3600" w:hanging="360"/>
+      </w:pPr>
+      <w:rPr>
+        <w:rFonts w:ascii="Courier New" w:hAnsi="Courier New" w:cs="Courier New" w:hint="default"/>
+      </w:rPr>
+    </w:lvl>
+    <w:lvl w:ilvl="5" w:tplc="04090005" w:tentative="1">
+      <w:start w:val="1"/>
+      <w:numFmt w:val="bullet"/>
+      <w:lvlText w:val=""/>
+      <w:lvlJc w:val="left"/>
+      <w:pPr>
+        <w:ind w:left="4320" w:hanging="360"/>
+      </w:pPr>
+      <w:rPr>
+        <w:rFonts w:ascii="Wingdings" w:hAnsi="Wingdings" w:hint="default"/>
+      </w:rPr>
+    </w:lvl>
+    <w:lvl w:ilvl="6" w:tplc="04090001" w:tentative="1">
+      <w:start w:val="1"/>
+      <w:numFmt w:val="bullet"/>
+      <w:lvlText w:val=""/>
+      <w:lvlJc w:val="left"/>
+      <w:pPr>
+        <w:ind w:left="5040" w:hanging="360"/>
+      </w:pPr>
+      <w:rPr>
+        <w:rFonts w:ascii="Symbol" w:hAnsi="Symbol" w:hint="default"/>
+      </w:rPr>
+    </w:lvl>
+    <w:lvl w:ilvl="7" w:tplc="04090003" w:tentative="1">
+      <w:start w:val="1"/>
+      <w:numFmt w:val="bullet"/>
+      <w:lvlText w:val="o"/>
+      <w:lvlJc w:val="left"/>
+      <w:pPr>
+        <w:ind w:left="5760" w:hanging="360"/>
+      </w:pPr>
+      <w:rPr>
+        <w:rFonts w:ascii="Courier New" w:hAnsi="Courier New" w:cs="Courier New" w:hint="default"/>
+      </w:rPr>
+    </w:lvl>
+    <w:lvl w:ilvl="8" w:tplc="04090005" w:tentative="1">
+      <w:start w:val="1"/>
+      <w:numFmt w:val="bullet"/>
+      <w:lvlText w:val=""/>
+      <w:lvlJc w:val="left"/>
+      <w:pPr>
+        <w:ind w:left="6480" w:hanging="360"/>
+      </w:pPr>
+      <w:rPr>
+        <w:rFonts w:ascii="Wingdings" w:hAnsi="Wingdings" w:hint="default"/>
+      </w:rPr>
     </w:lvl>
   </w:abstractNum>
   <w:num w:numId="1">
     <w:abstractNumId w:val="0"/>
   </w:num>
   <w:num w:numId="2">
+    <w:abstractNumId w:val="6"/>
+  </w:num>
+  <w:num w:numId="3">
+    <w:abstractNumId w:val="7"/>
+  </w:num>
+  <w:num w:numId="4">
     <w:abstractNumId w:val="3"/>
   </w:num>
-  <w:num w:numId="3">
+  <w:num w:numId="5">
     <w:abstractNumId w:val="4"/>
   </w:num>
-  <w:num w:numId="4">
+  <w:num w:numId="6">
+    <w:abstractNumId w:val="5"/>
+  </w:num>
+  <w:num w:numId="7">
+    <w:abstractNumId w:val="2"/>
+  </w:num>
+  <w:num w:numId="8">
+    <w:abstractNumId w:val="8"/>
+  </w:num>
+  <w:num w:numId="9">
     <w:abstractNumId w:val="1"/>
-  </w:num>
-  <w:num w:numId="5">
-    <w:abstractNumId w:val="2"/>
   </w:num>
 </w:numbering>
 </file>
@@ -3030,6 +4288,25 @@
       <w:szCs w:val="24"/>
     </w:rPr>
   </w:style>
+  <w:style w:type="table" w:styleId="TableGrid">
+    <w:name w:val="Table Grid"/>
+    <w:basedOn w:val="TableNormal"/>
+    <w:uiPriority w:val="39"/>
+    <w:rsid w:val="007905F4"/>
+    <w:pPr>
+      <w:spacing w:after="0" w:line="240" w:lineRule="auto"/>
+    </w:pPr>
+    <w:tblPr>
+      <w:tblBorders>
+        <w:top w:val="single" w:sz="4" w:space="0" w:color="auto"/>
+        <w:left w:val="single" w:sz="4" w:space="0" w:color="auto"/>
+        <w:bottom w:val="single" w:sz="4" w:space="0" w:color="auto"/>
+        <w:right w:val="single" w:sz="4" w:space="0" w:color="auto"/>
+        <w:insideH w:val="single" w:sz="4" w:space="0" w:color="auto"/>
+        <w:insideV w:val="single" w:sz="4" w:space="0" w:color="auto"/>
+      </w:tblBorders>
+    </w:tblPr>
+  </w:style>
 </w:styles>
 </file>
 

--- a/Methods.docx
+++ b/Methods.docx
@@ -132,16 +132,8 @@
         <w:rPr>
           <w:szCs w:val="24"/>
         </w:rPr>
-        <w:t>operations” (</w:t>
-      </w:r>
-      <w:proofErr w:type="spellStart"/>
-      <w:r>
-        <w:rPr>
-          <w:szCs w:val="24"/>
-        </w:rPr>
-        <w:t>Kamalahmadi</w:t>
-      </w:r>
-      <w:proofErr w:type="spellEnd"/>
+        <w:t>operations” (Kamalahmadi</w:t>
+      </w:r>
       <w:r>
         <w:rPr>
           <w:spacing w:val="-1"/>
@@ -153,21 +145,7 @@
         <w:rPr>
           <w:szCs w:val="24"/>
         </w:rPr>
-        <w:t xml:space="preserve">&amp; </w:t>
-      </w:r>
-      <w:proofErr w:type="spellStart"/>
-      <w:r>
-        <w:rPr>
-          <w:szCs w:val="24"/>
-        </w:rPr>
-        <w:t>Parast</w:t>
-      </w:r>
-      <w:proofErr w:type="spellEnd"/>
-      <w:r>
-        <w:rPr>
-          <w:szCs w:val="24"/>
-        </w:rPr>
-        <w:t>, 2016).</w:t>
+        <w:t>&amp; Parast, 2016).</w:t>
       </w:r>
     </w:p>
     <w:p>
@@ -226,23 +204,7 @@
           <w:bCs/>
           <w:szCs w:val="24"/>
         </w:rPr>
-        <w:t xml:space="preserve">Cobalt paper </w:t>
-      </w:r>
-      <w:proofErr w:type="gramStart"/>
-      <w:r>
-        <w:rPr>
-          <w:bCs/>
-          <w:szCs w:val="24"/>
-        </w:rPr>
-        <w:t>excel</w:t>
-      </w:r>
-      <w:proofErr w:type="gramEnd"/>
-      <w:r>
-        <w:rPr>
-          <w:bCs/>
-          <w:szCs w:val="24"/>
-        </w:rPr>
-        <w:t xml:space="preserve"> sheet (compilation of many different sources)</w:t>
+        <w:t>Cobalt paper excel sheet (compilation of many different sources)</w:t>
       </w:r>
     </w:p>
     <w:p>
@@ -877,7 +839,27 @@
           </w:tcPr>
           <w:p>
             <w:r>
-              <w:t>Calculating alpha for cobalt products over a time series (i.e., 2009 – 2019)</w:t>
+              <w:t xml:space="preserve">Calculating alpha for </w:t>
+            </w:r>
+            <w:commentRangeStart w:id="8"/>
+            <w:r>
+              <w:t>cobalt products</w:t>
+            </w:r>
+            <w:r>
+              <w:t xml:space="preserve"> relevant to green transition</w:t>
+            </w:r>
+            <w:r>
+              <w:t xml:space="preserve"> </w:t>
+            </w:r>
+            <w:commentRangeEnd w:id="8"/>
+            <w:r>
+              <w:rPr>
+                <w:rStyle w:val="CommentReference"/>
+              </w:rPr>
+              <w:commentReference w:id="8"/>
+            </w:r>
+            <w:r>
+              <w:t>over a time series (i.e., 2009 – 2019)</w:t>
             </w:r>
           </w:p>
         </w:tc>
@@ -1020,21 +1002,7 @@
           </w:tcPr>
           <w:p>
             <w:r>
-              <w:t xml:space="preserve">Seeing which products have high alpha values and are most relevant for the green transition from these high alpha values (i.e., lithium-ion batteries, magnets (for wind turbines), smart technology, </w:t>
-            </w:r>
-            <w:commentRangeStart w:id="8"/>
-            <w:r>
-              <w:t>etc</w:t>
-            </w:r>
-            <w:commentRangeEnd w:id="8"/>
-            <w:r>
-              <w:rPr>
-                <w:rStyle w:val="CommentReference"/>
-              </w:rPr>
-              <w:commentReference w:id="8"/>
-            </w:r>
-            <w:r>
-              <w:t>.)</w:t>
+              <w:t xml:space="preserve">Seeing which products have high alpha values (i.e., lithium-ion batteries, magnets </w:t>
             </w:r>
           </w:p>
           <w:p/>
@@ -1050,6 +1018,9 @@
             </w:r>
             <w:r>
               <w:t xml:space="preserve"> products)</w:t>
+            </w:r>
+            <w:r>
+              <w:t xml:space="preserve"> (MUST INCLUDE BATTERIES)</w:t>
             </w:r>
           </w:p>
           <w:p>
@@ -1200,21 +1171,11 @@
           </w:p>
           <w:p>
             <w:r>
-              <w:t xml:space="preserve">Package: </w:t>
-            </w:r>
-            <w:proofErr w:type="spellStart"/>
-            <w:r>
-              <w:t>pyvis</w:t>
-            </w:r>
-            <w:proofErr w:type="spellEnd"/>
-            <w:r>
-              <w:t xml:space="preserve">, </w:t>
-            </w:r>
-            <w:proofErr w:type="spellStart"/>
-            <w:r>
-              <w:t>networkx</w:t>
-            </w:r>
-            <w:proofErr w:type="spellEnd"/>
+              <w:t>Package: pyvis</w:t>
+            </w:r>
+            <w:r>
+              <w:t>, networkx</w:t>
+            </w:r>
           </w:p>
         </w:tc>
       </w:tr>
@@ -1251,6 +1212,7 @@
         </w:numPr>
       </w:pPr>
       <w:r>
+        <w:lastRenderedPageBreak/>
         <w:t>BACI Database</w:t>
       </w:r>
     </w:p>
@@ -1344,27 +1306,7 @@
           <w:sz w:val="27"/>
           <w:szCs w:val="27"/>
         </w:rPr>
-        <w:t xml:space="preserve">Katz centrality can be used to calculate systemic risk for a site </w:t>
-      </w:r>
-      <w:proofErr w:type="gramStart"/>
-      <w:r>
-        <w:rPr>
-          <w:rFonts w:ascii="Georgia" w:hAnsi="Georgia"/>
-          <w:color w:val="333333"/>
-          <w:sz w:val="27"/>
-          <w:szCs w:val="27"/>
-        </w:rPr>
-        <w:t>taking into account</w:t>
-      </w:r>
-      <w:proofErr w:type="gramEnd"/>
-      <w:r>
-        <w:rPr>
-          <w:rFonts w:ascii="Georgia" w:hAnsi="Georgia"/>
-          <w:color w:val="333333"/>
-          <w:sz w:val="27"/>
-          <w:szCs w:val="27"/>
-        </w:rPr>
-        <w:t xml:space="preserve"> the local risks of neighboring business partners.</w:t>
+        <w:t>Katz centrality can be used to calculate systemic risk for a site taking into account the local risks of neighboring business partners.</w:t>
       </w:r>
     </w:p>
     <w:p>
@@ -1897,12 +1839,10 @@
       </w:r>
     </w:p>
   </w:comment>
-  <w:comment w:id="8" w:author="Pattany, J.I. (Jasmine)" w:date="2022-02-18T02:26:00Z" w:initials="PJ(">
-    <w:p>
-      <w:pPr>
-        <w:rPr>
-          <w:color w:val="0070C0"/>
-        </w:rPr>
+  <w:comment w:id="8" w:author="Pattany, J.I. (Jasmine)" w:date="2022-02-18T17:19:00Z" w:initials="PJ(">
+    <w:p>
+      <w:pPr>
+        <w:pStyle w:val="CommentText"/>
       </w:pPr>
       <w:r>
         <w:rPr>
@@ -1911,30 +1851,17 @@
         <w:annotationRef/>
       </w:r>
       <w:r>
-        <w:rPr>
-          <w:color w:val="0070C0"/>
-        </w:rPr>
-        <w:t>Potentially: Explore cobalt ‘waste</w:t>
-      </w:r>
-      <w:proofErr w:type="gramStart"/>
-      <w:r>
-        <w:rPr>
-          <w:color w:val="0070C0"/>
-        </w:rPr>
-        <w:t xml:space="preserve">’ </w:t>
-      </w:r>
-      <w:r>
-        <w:rPr>
-          <w:color w:val="0070C0"/>
-        </w:rPr>
-        <w:t>?</w:t>
-      </w:r>
-      <w:proofErr w:type="gramEnd"/>
-    </w:p>
-    <w:p>
-      <w:pPr>
-        <w:pStyle w:val="CommentText"/>
-      </w:pPr>
+        <w:t>(for wind turbines), smart phones -&gt; smart phone battery, etc</w:t>
+      </w:r>
+      <w:r>
+        <w:rPr>
+          <w:rStyle w:val="CommentReference"/>
+        </w:rPr>
+        <w:annotationRef/>
+      </w:r>
+      <w:r>
+        <w:t>.)</w:t>
+      </w:r>
     </w:p>
   </w:comment>
   <w:comment w:id="9" w:author="Pattany, J.I. (Jasmine)" w:date="2022-02-18T02:33:00Z" w:initials="PJ(">
@@ -2023,162 +1950,26 @@
           <w:sz w:val="21"/>
           <w:szCs w:val="21"/>
         </w:rPr>
-        <w:t xml:space="preserve">[3:09 PM] </w:t>
-      </w:r>
-      <w:proofErr w:type="spellStart"/>
-      <w:r>
+        <w:t>[3:09 PM] Mogollón, J.M. (José)</w:t>
+      </w:r>
+    </w:p>
+    <w:p>
+      <w:pPr>
+        <w:pStyle w:val="NormalWeb"/>
+        <w:ind w:left="480"/>
         <w:rPr>
           <w:rFonts w:ascii="Segoe UI" w:hAnsi="Segoe UI" w:cs="Segoe UI"/>
           <w:sz w:val="21"/>
           <w:szCs w:val="21"/>
         </w:rPr>
-        <w:t>Mogollón</w:t>
-      </w:r>
-      <w:proofErr w:type="spellEnd"/>
-      <w:r>
-        <w:rPr>
-          <w:rFonts w:ascii="Segoe UI" w:hAnsi="Segoe UI" w:cs="Segoe UI"/>
-          <w:sz w:val="21"/>
-          <w:szCs w:val="21"/>
-        </w:rPr>
-        <w:t>, J.M. (José)</w:t>
-      </w:r>
-    </w:p>
-    <w:p>
-      <w:pPr>
-        <w:pStyle w:val="NormalWeb"/>
-        <w:ind w:left="480"/>
-        <w:rPr>
-          <w:rFonts w:ascii="Segoe UI" w:hAnsi="Segoe UI" w:cs="Segoe UI"/>
-          <w:sz w:val="21"/>
-          <w:szCs w:val="21"/>
-        </w:rPr>
-      </w:pPr>
-      <w:proofErr w:type="spellStart"/>
+      </w:pPr>
       <w:r>
         <w:rPr>
           <w:rFonts w:ascii="Segoe UI" w:hAnsi="Segoe UI" w:cs="Segoe UI"/>
           <w:sz w:val="22"/>
           <w:szCs w:val="22"/>
         </w:rPr>
-        <w:t>Cimprich</w:t>
-      </w:r>
-      <w:proofErr w:type="spellEnd"/>
-      <w:r>
-        <w:rPr>
-          <w:rFonts w:ascii="Segoe UI" w:hAnsi="Segoe UI" w:cs="Segoe UI"/>
-          <w:sz w:val="22"/>
-          <w:szCs w:val="22"/>
-        </w:rPr>
-        <w:t xml:space="preserve">, A., Young, S. B., </w:t>
-      </w:r>
-      <w:proofErr w:type="spellStart"/>
-      <w:r>
-        <w:rPr>
-          <w:rFonts w:ascii="Segoe UI" w:hAnsi="Segoe UI" w:cs="Segoe UI"/>
-          <w:sz w:val="22"/>
-          <w:szCs w:val="22"/>
-        </w:rPr>
-        <w:t>Helbig</w:t>
-      </w:r>
-      <w:proofErr w:type="spellEnd"/>
-      <w:r>
-        <w:rPr>
-          <w:rFonts w:ascii="Segoe UI" w:hAnsi="Segoe UI" w:cs="Segoe UI"/>
-          <w:sz w:val="22"/>
-          <w:szCs w:val="22"/>
-        </w:rPr>
-        <w:t>, C., </w:t>
-      </w:r>
-      <w:proofErr w:type="spellStart"/>
-      <w:r>
-        <w:rPr>
-          <w:rFonts w:ascii="Segoe UI" w:hAnsi="Segoe UI" w:cs="Segoe UI"/>
-          <w:sz w:val="22"/>
-          <w:szCs w:val="22"/>
-        </w:rPr>
-        <w:t>Gemechu</w:t>
-      </w:r>
-      <w:proofErr w:type="spellEnd"/>
-      <w:r>
-        <w:rPr>
-          <w:rFonts w:ascii="Segoe UI" w:hAnsi="Segoe UI" w:cs="Segoe UI"/>
-          <w:sz w:val="22"/>
-          <w:szCs w:val="22"/>
-        </w:rPr>
-        <w:t>, E. D., </w:t>
-      </w:r>
-      <w:proofErr w:type="spellStart"/>
-      <w:r>
-        <w:rPr>
-          <w:rFonts w:ascii="Segoe UI" w:hAnsi="Segoe UI" w:cs="Segoe UI"/>
-          <w:sz w:val="22"/>
-          <w:szCs w:val="22"/>
-        </w:rPr>
-        <w:t>Thorenz</w:t>
-      </w:r>
-      <w:proofErr w:type="spellEnd"/>
-      <w:r>
-        <w:rPr>
-          <w:rFonts w:ascii="Segoe UI" w:hAnsi="Segoe UI" w:cs="Segoe UI"/>
-          <w:sz w:val="22"/>
-          <w:szCs w:val="22"/>
-        </w:rPr>
-        <w:t xml:space="preserve">, A., </w:t>
-      </w:r>
-      <w:proofErr w:type="spellStart"/>
-      <w:r>
-        <w:rPr>
-          <w:rFonts w:ascii="Segoe UI" w:hAnsi="Segoe UI" w:cs="Segoe UI"/>
-          <w:sz w:val="22"/>
-          <w:szCs w:val="22"/>
-        </w:rPr>
-        <w:t>Tuma</w:t>
-      </w:r>
-      <w:proofErr w:type="spellEnd"/>
-      <w:r>
-        <w:rPr>
-          <w:rFonts w:ascii="Segoe UI" w:hAnsi="Segoe UI" w:cs="Segoe UI"/>
-          <w:sz w:val="22"/>
-          <w:szCs w:val="22"/>
-        </w:rPr>
-        <w:t xml:space="preserve">, A., &amp; </w:t>
-      </w:r>
-      <w:proofErr w:type="spellStart"/>
-      <w:r>
-        <w:rPr>
-          <w:rFonts w:ascii="Segoe UI" w:hAnsi="Segoe UI" w:cs="Segoe UI"/>
-          <w:sz w:val="22"/>
-          <w:szCs w:val="22"/>
-        </w:rPr>
-        <w:t>Sonnemann</w:t>
-      </w:r>
-      <w:proofErr w:type="spellEnd"/>
-      <w:r>
-        <w:rPr>
-          <w:rFonts w:ascii="Segoe UI" w:hAnsi="Segoe UI" w:cs="Segoe UI"/>
-          <w:sz w:val="22"/>
-          <w:szCs w:val="22"/>
-        </w:rPr>
-        <w:t xml:space="preserve">, G. (2017). Extension of geopolitical supply risk </w:t>
-      </w:r>
-      <w:proofErr w:type="gramStart"/>
-      <w:r>
-        <w:rPr>
-          <w:rFonts w:ascii="Segoe UI" w:hAnsi="Segoe UI" w:cs="Segoe UI"/>
-          <w:sz w:val="22"/>
-          <w:szCs w:val="22"/>
-        </w:rPr>
-        <w:t>methodology :</w:t>
-      </w:r>
-      <w:proofErr w:type="gramEnd"/>
-      <w:r>
-        <w:rPr>
-          <w:rFonts w:ascii="Segoe UI" w:hAnsi="Segoe UI" w:cs="Segoe UI"/>
-          <w:sz w:val="22"/>
-          <w:szCs w:val="22"/>
-        </w:rPr>
-        <w:t xml:space="preserve"> Characterization model applied to conventional and electric vehicles. Journal of Cleaner Production, 162, 754–763. </w:t>
+        <w:t xml:space="preserve">Cimprich, A., Young, S. B., Helbig, C., Gemechu, E. D., Thorenz, A., Tuma, A., &amp; Sonnemann, G. (2017). Extension of geopolitical supply risk methodology : Characterization model applied to conventional and electric vehicles. Journal of Cleaner Production, 162, 754–763. </w:t>
       </w:r>
       <w:hyperlink r:id="rId2" w:tgtFrame="_blank" w:tooltip="https://doi.org/10.1016/j.jclepro.2017.06.063" w:history="1">
         <w:r>
@@ -2232,215 +2023,69 @@
           <w:sz w:val="21"/>
           <w:szCs w:val="21"/>
         </w:rPr>
-        <w:t xml:space="preserve">[3:09 PM] </w:t>
-      </w:r>
-      <w:proofErr w:type="spellStart"/>
-      <w:r>
+        <w:t>[3:09 PM] Mogollón, J.M. (José)</w:t>
+      </w:r>
+    </w:p>
+    <w:p>
+      <w:pPr>
+        <w:pStyle w:val="NormalWeb"/>
+        <w:ind w:left="480"/>
         <w:rPr>
           <w:rFonts w:ascii="Segoe UI" w:hAnsi="Segoe UI" w:cs="Segoe UI"/>
           <w:sz w:val="21"/>
           <w:szCs w:val="21"/>
         </w:rPr>
-        <w:t>Mogollón</w:t>
-      </w:r>
-      <w:proofErr w:type="spellEnd"/>
-      <w:r>
+      </w:pPr>
+      <w:r>
+        <w:rPr>
+          <w:rFonts w:ascii="Segoe UI" w:hAnsi="Segoe UI" w:cs="Segoe UI"/>
+          <w:sz w:val="22"/>
+          <w:szCs w:val="22"/>
+        </w:rPr>
+        <w:t>Cimprich, A., Karim, K. S., &amp; Young, S. B. (2018). Extending the geopolitical supply risk method : material B substitutability ^ indicators applied to electric vehicles and dental X-ray equipment. 2024–2042. </w:t>
+      </w:r>
+    </w:p>
+    <w:p>
+      <w:pPr>
+        <w:pStyle w:val="CommentText"/>
+      </w:pPr>
+    </w:p>
+    <w:p>
+      <w:pPr>
+        <w:pStyle w:val="NormalWeb"/>
+        <w:spacing w:before="0" w:beforeAutospacing="0" w:after="0" w:afterAutospacing="0"/>
         <w:rPr>
           <w:rFonts w:ascii="Segoe UI" w:hAnsi="Segoe UI" w:cs="Segoe UI"/>
           <w:sz w:val="21"/>
           <w:szCs w:val="21"/>
         </w:rPr>
-        <w:t>, J.M. (José)</w:t>
-      </w:r>
-    </w:p>
-    <w:p>
-      <w:pPr>
-        <w:pStyle w:val="NormalWeb"/>
-        <w:ind w:left="480"/>
+      </w:pPr>
+      <w:r>
         <w:rPr>
           <w:rFonts w:ascii="Segoe UI" w:hAnsi="Segoe UI" w:cs="Segoe UI"/>
           <w:sz w:val="21"/>
           <w:szCs w:val="21"/>
         </w:rPr>
-      </w:pPr>
-      <w:proofErr w:type="spellStart"/>
+        <w:t>[3:10 PM] Mogollón, J.M. (José)</w:t>
+      </w:r>
+    </w:p>
+    <w:p>
+      <w:pPr>
+        <w:pStyle w:val="NormalWeb"/>
+        <w:ind w:left="480"/>
+        <w:rPr>
+          <w:rFonts w:ascii="Segoe UI" w:hAnsi="Segoe UI" w:cs="Segoe UI"/>
+          <w:sz w:val="21"/>
+          <w:szCs w:val="21"/>
+        </w:rPr>
+      </w:pPr>
       <w:r>
         <w:rPr>
           <w:rFonts w:ascii="Segoe UI" w:hAnsi="Segoe UI" w:cs="Segoe UI"/>
           <w:sz w:val="22"/>
           <w:szCs w:val="22"/>
         </w:rPr>
-        <w:t>Cimprich</w:t>
-      </w:r>
-      <w:proofErr w:type="spellEnd"/>
-      <w:r>
-        <w:rPr>
-          <w:rFonts w:ascii="Segoe UI" w:hAnsi="Segoe UI" w:cs="Segoe UI"/>
-          <w:sz w:val="22"/>
-          <w:szCs w:val="22"/>
-        </w:rPr>
-        <w:t xml:space="preserve">, A., Karim, K. S., &amp; Young, S. B. (2018). Extending the geopolitical supply risk </w:t>
-      </w:r>
-      <w:proofErr w:type="gramStart"/>
-      <w:r>
-        <w:rPr>
-          <w:rFonts w:ascii="Segoe UI" w:hAnsi="Segoe UI" w:cs="Segoe UI"/>
-          <w:sz w:val="22"/>
-          <w:szCs w:val="22"/>
-        </w:rPr>
-        <w:t>method :</w:t>
-      </w:r>
-      <w:proofErr w:type="gramEnd"/>
-      <w:r>
-        <w:rPr>
-          <w:rFonts w:ascii="Segoe UI" w:hAnsi="Segoe UI" w:cs="Segoe UI"/>
-          <w:sz w:val="22"/>
-          <w:szCs w:val="22"/>
-        </w:rPr>
-        <w:t xml:space="preserve"> material B substitutability ^ indicators applied to electric vehicles and dental X-ray equipment. 2024–2042. </w:t>
-      </w:r>
-    </w:p>
-    <w:p>
-      <w:pPr>
-        <w:pStyle w:val="CommentText"/>
-      </w:pPr>
-    </w:p>
-    <w:p>
-      <w:pPr>
-        <w:pStyle w:val="NormalWeb"/>
-        <w:spacing w:before="0" w:beforeAutospacing="0" w:after="0" w:afterAutospacing="0"/>
-        <w:rPr>
-          <w:rFonts w:ascii="Segoe UI" w:hAnsi="Segoe UI" w:cs="Segoe UI"/>
-          <w:sz w:val="21"/>
-          <w:szCs w:val="21"/>
-        </w:rPr>
-      </w:pPr>
-      <w:r>
-        <w:rPr>
-          <w:rFonts w:ascii="Segoe UI" w:hAnsi="Segoe UI" w:cs="Segoe UI"/>
-          <w:sz w:val="21"/>
-          <w:szCs w:val="21"/>
-        </w:rPr>
-        <w:t xml:space="preserve">[3:10 PM] </w:t>
-      </w:r>
-      <w:proofErr w:type="spellStart"/>
-      <w:r>
-        <w:rPr>
-          <w:rFonts w:ascii="Segoe UI" w:hAnsi="Segoe UI" w:cs="Segoe UI"/>
-          <w:sz w:val="21"/>
-          <w:szCs w:val="21"/>
-        </w:rPr>
-        <w:t>Mogollón</w:t>
-      </w:r>
-      <w:proofErr w:type="spellEnd"/>
-      <w:r>
-        <w:rPr>
-          <w:rFonts w:ascii="Segoe UI" w:hAnsi="Segoe UI" w:cs="Segoe UI"/>
-          <w:sz w:val="21"/>
-          <w:szCs w:val="21"/>
-        </w:rPr>
-        <w:t>, J.M. (José)</w:t>
-      </w:r>
-    </w:p>
-    <w:p>
-      <w:pPr>
-        <w:pStyle w:val="NormalWeb"/>
-        <w:ind w:left="480"/>
-        <w:rPr>
-          <w:rFonts w:ascii="Segoe UI" w:hAnsi="Segoe UI" w:cs="Segoe UI"/>
-          <w:sz w:val="21"/>
-          <w:szCs w:val="21"/>
-        </w:rPr>
-      </w:pPr>
-      <w:proofErr w:type="spellStart"/>
-      <w:r>
-        <w:rPr>
-          <w:rFonts w:ascii="Segoe UI" w:hAnsi="Segoe UI" w:cs="Segoe UI"/>
-          <w:sz w:val="22"/>
-          <w:szCs w:val="22"/>
-        </w:rPr>
-        <w:t>Gemechu</w:t>
-      </w:r>
-      <w:proofErr w:type="spellEnd"/>
-      <w:r>
-        <w:rPr>
-          <w:rFonts w:ascii="Segoe UI" w:hAnsi="Segoe UI" w:cs="Segoe UI"/>
-          <w:sz w:val="22"/>
-          <w:szCs w:val="22"/>
-        </w:rPr>
-        <w:t xml:space="preserve">, E. D., </w:t>
-      </w:r>
-      <w:proofErr w:type="spellStart"/>
-      <w:r>
-        <w:rPr>
-          <w:rFonts w:ascii="Segoe UI" w:hAnsi="Segoe UI" w:cs="Segoe UI"/>
-          <w:sz w:val="22"/>
-          <w:szCs w:val="22"/>
-        </w:rPr>
-        <w:t>Helbig</w:t>
-      </w:r>
-      <w:proofErr w:type="spellEnd"/>
-      <w:r>
-        <w:rPr>
-          <w:rFonts w:ascii="Segoe UI" w:hAnsi="Segoe UI" w:cs="Segoe UI"/>
-          <w:sz w:val="22"/>
-          <w:szCs w:val="22"/>
-        </w:rPr>
-        <w:t xml:space="preserve">, C., </w:t>
-      </w:r>
-      <w:proofErr w:type="spellStart"/>
-      <w:r>
-        <w:rPr>
-          <w:rFonts w:ascii="Segoe UI" w:hAnsi="Segoe UI" w:cs="Segoe UI"/>
-          <w:sz w:val="22"/>
-          <w:szCs w:val="22"/>
-        </w:rPr>
-        <w:t>Sonnemann</w:t>
-      </w:r>
-      <w:proofErr w:type="spellEnd"/>
-      <w:r>
-        <w:rPr>
-          <w:rFonts w:ascii="Segoe UI" w:hAnsi="Segoe UI" w:cs="Segoe UI"/>
-          <w:sz w:val="22"/>
-          <w:szCs w:val="22"/>
-        </w:rPr>
-        <w:t>, G., </w:t>
-      </w:r>
-      <w:proofErr w:type="spellStart"/>
-      <w:r>
-        <w:rPr>
-          <w:rFonts w:ascii="Segoe UI" w:hAnsi="Segoe UI" w:cs="Segoe UI"/>
-          <w:sz w:val="22"/>
-          <w:szCs w:val="22"/>
-        </w:rPr>
-        <w:t>Thorenz</w:t>
-      </w:r>
-      <w:proofErr w:type="spellEnd"/>
-      <w:r>
-        <w:rPr>
-          <w:rFonts w:ascii="Segoe UI" w:hAnsi="Segoe UI" w:cs="Segoe UI"/>
-          <w:sz w:val="22"/>
-          <w:szCs w:val="22"/>
-        </w:rPr>
-        <w:t>, A., &amp; </w:t>
-      </w:r>
-      <w:proofErr w:type="spellStart"/>
-      <w:r>
-        <w:rPr>
-          <w:rFonts w:ascii="Segoe UI" w:hAnsi="Segoe UI" w:cs="Segoe UI"/>
-          <w:sz w:val="22"/>
-          <w:szCs w:val="22"/>
-        </w:rPr>
-        <w:t>Tuma</w:t>
-      </w:r>
-      <w:proofErr w:type="spellEnd"/>
-      <w:r>
-        <w:rPr>
-          <w:rFonts w:ascii="Segoe UI" w:hAnsi="Segoe UI" w:cs="Segoe UI"/>
-          <w:sz w:val="22"/>
-          <w:szCs w:val="22"/>
-        </w:rPr>
-        <w:t xml:space="preserve">, A. (2016). Import-based Indicator for the Geopolitical Supply Risk of Raw Materials in Life Cycle Sustainability Assessments. Journal of Industrial Ecology, 20(1), 154–165. </w:t>
+        <w:t xml:space="preserve">Gemechu, E. D., Helbig, C., Sonnemann, G., Thorenz, A., &amp; Tuma, A. (2016). Import-based Indicator for the Geopolitical Supply Risk of Raw Materials in Life Cycle Sustainability Assessments. Journal of Industrial Ecology, 20(1), 154–165. </w:t>
       </w:r>
       <w:hyperlink r:id="rId3" w:tgtFrame="_blank" w:tooltip="https://doi.org/10.1111/jiec.12279" w:history="1">
         <w:r>
@@ -2475,90 +2120,26 @@
           <w:sz w:val="21"/>
           <w:szCs w:val="21"/>
         </w:rPr>
-        <w:t xml:space="preserve">[3:10 PM] </w:t>
-      </w:r>
-      <w:proofErr w:type="spellStart"/>
-      <w:r>
+        <w:t>[3:10 PM] Mogollón, J.M. (José)</w:t>
+      </w:r>
+    </w:p>
+    <w:p>
+      <w:pPr>
+        <w:pStyle w:val="NormalWeb"/>
+        <w:ind w:left="480"/>
         <w:rPr>
           <w:rFonts w:ascii="Segoe UI" w:hAnsi="Segoe UI" w:cs="Segoe UI"/>
           <w:sz w:val="21"/>
           <w:szCs w:val="21"/>
         </w:rPr>
-        <w:t>Mogollón</w:t>
-      </w:r>
-      <w:proofErr w:type="spellEnd"/>
-      <w:r>
-        <w:rPr>
-          <w:rFonts w:ascii="Segoe UI" w:hAnsi="Segoe UI" w:cs="Segoe UI"/>
-          <w:sz w:val="21"/>
-          <w:szCs w:val="21"/>
-        </w:rPr>
-        <w:t>, J.M. (José)</w:t>
-      </w:r>
-    </w:p>
-    <w:p>
-      <w:pPr>
-        <w:pStyle w:val="NormalWeb"/>
-        <w:ind w:left="480"/>
-        <w:rPr>
-          <w:rFonts w:ascii="Segoe UI" w:hAnsi="Segoe UI" w:cs="Segoe UI"/>
-          <w:sz w:val="21"/>
-          <w:szCs w:val="21"/>
-        </w:rPr>
-      </w:pPr>
-      <w:proofErr w:type="spellStart"/>
+      </w:pPr>
       <w:r>
         <w:rPr>
           <w:rFonts w:ascii="Segoe UI" w:hAnsi="Segoe UI" w:cs="Segoe UI"/>
           <w:sz w:val="22"/>
           <w:szCs w:val="22"/>
         </w:rPr>
-        <w:t>Gemechu</w:t>
-      </w:r>
-      <w:proofErr w:type="spellEnd"/>
-      <w:r>
-        <w:rPr>
-          <w:rFonts w:ascii="Segoe UI" w:hAnsi="Segoe UI" w:cs="Segoe UI"/>
-          <w:sz w:val="22"/>
-          <w:szCs w:val="22"/>
-        </w:rPr>
-        <w:t xml:space="preserve">, E. D., </w:t>
-      </w:r>
-      <w:proofErr w:type="spellStart"/>
-      <w:r>
-        <w:rPr>
-          <w:rFonts w:ascii="Segoe UI" w:hAnsi="Segoe UI" w:cs="Segoe UI"/>
-          <w:sz w:val="22"/>
-          <w:szCs w:val="22"/>
-        </w:rPr>
-        <w:t>Sonnemann</w:t>
-      </w:r>
-      <w:proofErr w:type="spellEnd"/>
-      <w:r>
-        <w:rPr>
-          <w:rFonts w:ascii="Segoe UI" w:hAnsi="Segoe UI" w:cs="Segoe UI"/>
-          <w:sz w:val="22"/>
-          <w:szCs w:val="22"/>
-        </w:rPr>
-        <w:t xml:space="preserve">, G., &amp; Young, S. B. (2017). Geopolitical-related supply risk assessment as a complement to environmental impact </w:t>
-      </w:r>
-      <w:proofErr w:type="gramStart"/>
-      <w:r>
-        <w:rPr>
-          <w:rFonts w:ascii="Segoe UI" w:hAnsi="Segoe UI" w:cs="Segoe UI"/>
-          <w:sz w:val="22"/>
-          <w:szCs w:val="22"/>
-        </w:rPr>
-        <w:t>assessment :</w:t>
-      </w:r>
-      <w:proofErr w:type="gramEnd"/>
-      <w:r>
-        <w:rPr>
-          <w:rFonts w:ascii="Segoe UI" w:hAnsi="Segoe UI" w:cs="Segoe UI"/>
-          <w:sz w:val="22"/>
-          <w:szCs w:val="22"/>
-        </w:rPr>
-        <w:t xml:space="preserve"> the case of electric vehicles. The International Journal of Life Cycle Assessment, 31–39. </w:t>
+        <w:t xml:space="preserve">Gemechu, E. D., Sonnemann, G., &amp; Young, S. B. (2017). Geopolitical-related supply risk assessment as a complement to environmental impact assessment : the case of electric vehicles. The International Journal of Life Cycle Assessment, 31–39. </w:t>
       </w:r>
       <w:hyperlink r:id="rId4" w:tgtFrame="_blank" w:tooltip="https://doi.org/10.1007/s11367-015-0917-4" w:history="1">
         <w:r>
@@ -2607,25 +2188,7 @@
           <w:sz w:val="21"/>
           <w:szCs w:val="21"/>
         </w:rPr>
-        <w:t>The International Journal of Life Cycle Assessment - Introducing a geopolitical-related supply risk (</w:t>
-      </w:r>
-      <w:proofErr w:type="spellStart"/>
-      <w:r>
-        <w:rPr>
-          <w:rFonts w:ascii="Segoe UI" w:hAnsi="Segoe UI" w:cs="Segoe UI"/>
-          <w:sz w:val="21"/>
-          <w:szCs w:val="21"/>
-        </w:rPr>
-        <w:t>GeoPolRisk</w:t>
-      </w:r>
-      <w:proofErr w:type="spellEnd"/>
-      <w:r>
-        <w:rPr>
-          <w:rFonts w:ascii="Segoe UI" w:hAnsi="Segoe UI" w:cs="Segoe UI"/>
-          <w:sz w:val="21"/>
-          <w:szCs w:val="21"/>
-        </w:rPr>
-        <w:t>) into the life cycle sustainability assessment (LCSA) framework adds a criticality...</w:t>
+        <w:t>The International Journal of Life Cycle Assessment - Introducing a geopolitical-related supply risk (GeoPolRisk) into the life cycle sustainability assessment (LCSA) framework adds a criticality...</w:t>
       </w:r>
     </w:p>
     <w:p>
@@ -2647,8 +2210,8 @@
   <w15:commentEx w15:paraId="7780DF7B" w15:done="0"/>
   <w15:commentEx w15:paraId="46997C50" w15:done="0"/>
   <w15:commentEx w15:paraId="7DAE1F21" w15:done="0"/>
-  <w15:commentEx w15:paraId="1FE55632" w15:done="1"/>
-  <w15:commentEx w15:paraId="4E7D4A27" w15:done="1"/>
+  <w15:commentEx w15:paraId="1F369EAD" w15:done="0"/>
+  <w15:commentEx w15:paraId="4E7D4A27" w15:done="0"/>
   <w15:commentEx w15:paraId="50287F9C" w15:done="0"/>
   <w15:commentEx w15:paraId="0A3ECB7A" w15:paraIdParent="50287F9C" w15:done="0"/>
   <w15:commentEx w15:paraId="7061AC3F" w15:paraIdParent="50287F9C" w15:done="0"/>
@@ -2665,7 +2228,7 @@
   <w16cex:commentExtensible w16cex:durableId="25B00DEA" w16cex:dateUtc="2022-02-10T21:19:00Z"/>
   <w16cex:commentExtensible w16cex:durableId="25B01FB5" w16cex:dateUtc="2022-02-10T22:35:00Z"/>
   <w16cex:commentExtensible w16cex:durableId="25B02224" w16cex:dateUtc="2022-02-10T22:45:00Z"/>
-  <w16cex:commentExtensible w16cex:durableId="25B9826A" w16cex:dateUtc="2022-02-18T01:26:00Z"/>
+  <w16cex:commentExtensible w16cex:durableId="25BA539D" w16cex:dateUtc="2022-02-18T16:19:00Z"/>
   <w16cex:commentExtensible w16cex:durableId="25B983DE" w16cex:dateUtc="2022-02-18T01:33:00Z"/>
   <w16cex:commentExtensible w16cex:durableId="25B96F88" w16cex:dateUtc="2022-02-17T23:49:00Z"/>
   <w16cex:commentExtensible w16cex:durableId="25BA3426" w16cex:dateUtc="2022-02-18T14:05:00Z"/>
@@ -2683,7 +2246,7 @@
   <w16cid:commentId w16cid:paraId="7780DF7B" w16cid:durableId="25B00DEA"/>
   <w16cid:commentId w16cid:paraId="46997C50" w16cid:durableId="25B01FB5"/>
   <w16cid:commentId w16cid:paraId="7DAE1F21" w16cid:durableId="25B02224"/>
-  <w16cid:commentId w16cid:paraId="1FE55632" w16cid:durableId="25B9826A"/>
+  <w16cid:commentId w16cid:paraId="1F369EAD" w16cid:durableId="25BA539D"/>
   <w16cid:commentId w16cid:paraId="4E7D4A27" w16cid:durableId="25B983DE"/>
   <w16cid:commentId w16cid:paraId="50287F9C" w16cid:durableId="25B96F88"/>
   <w16cid:commentId w16cid:paraId="0A3ECB7A" w16cid:durableId="25BA3426"/>

--- a/Methods.docx
+++ b/Methods.docx
@@ -132,8 +132,16 @@
         <w:rPr>
           <w:szCs w:val="24"/>
         </w:rPr>
-        <w:t>operations” (Kamalahmadi</w:t>
-      </w:r>
+        <w:t>operations” (</w:t>
+      </w:r>
+      <w:proofErr w:type="spellStart"/>
+      <w:r>
+        <w:rPr>
+          <w:szCs w:val="24"/>
+        </w:rPr>
+        <w:t>Kamalahmadi</w:t>
+      </w:r>
+      <w:proofErr w:type="spellEnd"/>
       <w:r>
         <w:rPr>
           <w:spacing w:val="-1"/>
@@ -145,7 +153,21 @@
         <w:rPr>
           <w:szCs w:val="24"/>
         </w:rPr>
-        <w:t>&amp; Parast, 2016).</w:t>
+        <w:t xml:space="preserve">&amp; </w:t>
+      </w:r>
+      <w:proofErr w:type="spellStart"/>
+      <w:r>
+        <w:rPr>
+          <w:szCs w:val="24"/>
+        </w:rPr>
+        <w:t>Parast</w:t>
+      </w:r>
+      <w:proofErr w:type="spellEnd"/>
+      <w:r>
+        <w:rPr>
+          <w:szCs w:val="24"/>
+        </w:rPr>
+        <w:t>, 2016).</w:t>
       </w:r>
     </w:p>
     <w:p>
@@ -1171,11 +1193,21 @@
           </w:p>
           <w:p>
             <w:r>
-              <w:t>Package: pyvis</w:t>
-            </w:r>
-            <w:r>
-              <w:t>, networkx</w:t>
-            </w:r>
+              <w:t xml:space="preserve">Package: </w:t>
+            </w:r>
+            <w:proofErr w:type="spellStart"/>
+            <w:r>
+              <w:t>pyvis</w:t>
+            </w:r>
+            <w:proofErr w:type="spellEnd"/>
+            <w:r>
+              <w:t xml:space="preserve">, </w:t>
+            </w:r>
+            <w:proofErr w:type="spellStart"/>
+            <w:r>
+              <w:t>networkx</w:t>
+            </w:r>
+            <w:proofErr w:type="spellEnd"/>
           </w:p>
         </w:tc>
       </w:tr>
@@ -1851,16 +1883,13 @@
         <w:annotationRef/>
       </w:r>
       <w:r>
-        <w:t>(for wind turbines), smart phones -&gt; smart phone battery, etc</w:t>
-      </w:r>
-      <w:r>
-        <w:rPr>
-          <w:rStyle w:val="CommentReference"/>
-        </w:rPr>
-        <w:annotationRef/>
-      </w:r>
-      <w:r>
-        <w:t>.)</w:t>
+        <w:t>Batteries (lithium ion, smart phone, etc.), electric vehicles, smart phones, vessels (ships for inland transport</w:t>
+      </w:r>
+      <w:r>
+        <w:t xml:space="preserve"> – important for battery transport</w:t>
+      </w:r>
+      <w:r>
+        <w:t xml:space="preserve">) </w:t>
       </w:r>
     </w:p>
   </w:comment>
@@ -1950,7 +1979,25 @@
           <w:sz w:val="21"/>
           <w:szCs w:val="21"/>
         </w:rPr>
-        <w:t>[3:09 PM] Mogollón, J.M. (José)</w:t>
+        <w:t xml:space="preserve">[3:09 PM] </w:t>
+      </w:r>
+      <w:proofErr w:type="spellStart"/>
+      <w:r>
+        <w:rPr>
+          <w:rFonts w:ascii="Segoe UI" w:hAnsi="Segoe UI" w:cs="Segoe UI"/>
+          <w:sz w:val="21"/>
+          <w:szCs w:val="21"/>
+        </w:rPr>
+        <w:t>Mogollón</w:t>
+      </w:r>
+      <w:proofErr w:type="spellEnd"/>
+      <w:r>
+        <w:rPr>
+          <w:rFonts w:ascii="Segoe UI" w:hAnsi="Segoe UI" w:cs="Segoe UI"/>
+          <w:sz w:val="21"/>
+          <w:szCs w:val="21"/>
+        </w:rPr>
+        <w:t>, J.M. (José)</w:t>
       </w:r>
     </w:p>
     <w:p>
@@ -1963,13 +2010,113 @@
           <w:szCs w:val="21"/>
         </w:rPr>
       </w:pPr>
+      <w:proofErr w:type="spellStart"/>
       <w:r>
         <w:rPr>
           <w:rFonts w:ascii="Segoe UI" w:hAnsi="Segoe UI" w:cs="Segoe UI"/>
           <w:sz w:val="22"/>
           <w:szCs w:val="22"/>
         </w:rPr>
-        <w:t xml:space="preserve">Cimprich, A., Young, S. B., Helbig, C., Gemechu, E. D., Thorenz, A., Tuma, A., &amp; Sonnemann, G. (2017). Extension of geopolitical supply risk methodology : Characterization model applied to conventional and electric vehicles. Journal of Cleaner Production, 162, 754–763. </w:t>
+        <w:t>Cimprich</w:t>
+      </w:r>
+      <w:proofErr w:type="spellEnd"/>
+      <w:r>
+        <w:rPr>
+          <w:rFonts w:ascii="Segoe UI" w:hAnsi="Segoe UI" w:cs="Segoe UI"/>
+          <w:sz w:val="22"/>
+          <w:szCs w:val="22"/>
+        </w:rPr>
+        <w:t xml:space="preserve">, A., Young, S. B., </w:t>
+      </w:r>
+      <w:proofErr w:type="spellStart"/>
+      <w:r>
+        <w:rPr>
+          <w:rFonts w:ascii="Segoe UI" w:hAnsi="Segoe UI" w:cs="Segoe UI"/>
+          <w:sz w:val="22"/>
+          <w:szCs w:val="22"/>
+        </w:rPr>
+        <w:t>Helbig</w:t>
+      </w:r>
+      <w:proofErr w:type="spellEnd"/>
+      <w:r>
+        <w:rPr>
+          <w:rFonts w:ascii="Segoe UI" w:hAnsi="Segoe UI" w:cs="Segoe UI"/>
+          <w:sz w:val="22"/>
+          <w:szCs w:val="22"/>
+        </w:rPr>
+        <w:t>, C., </w:t>
+      </w:r>
+      <w:proofErr w:type="spellStart"/>
+      <w:r>
+        <w:rPr>
+          <w:rFonts w:ascii="Segoe UI" w:hAnsi="Segoe UI" w:cs="Segoe UI"/>
+          <w:sz w:val="22"/>
+          <w:szCs w:val="22"/>
+        </w:rPr>
+        <w:t>Gemechu</w:t>
+      </w:r>
+      <w:proofErr w:type="spellEnd"/>
+      <w:r>
+        <w:rPr>
+          <w:rFonts w:ascii="Segoe UI" w:hAnsi="Segoe UI" w:cs="Segoe UI"/>
+          <w:sz w:val="22"/>
+          <w:szCs w:val="22"/>
+        </w:rPr>
+        <w:t>, E. D., </w:t>
+      </w:r>
+      <w:proofErr w:type="spellStart"/>
+      <w:r>
+        <w:rPr>
+          <w:rFonts w:ascii="Segoe UI" w:hAnsi="Segoe UI" w:cs="Segoe UI"/>
+          <w:sz w:val="22"/>
+          <w:szCs w:val="22"/>
+        </w:rPr>
+        <w:t>Thorenz</w:t>
+      </w:r>
+      <w:proofErr w:type="spellEnd"/>
+      <w:r>
+        <w:rPr>
+          <w:rFonts w:ascii="Segoe UI" w:hAnsi="Segoe UI" w:cs="Segoe UI"/>
+          <w:sz w:val="22"/>
+          <w:szCs w:val="22"/>
+        </w:rPr>
+        <w:t xml:space="preserve">, A., </w:t>
+      </w:r>
+      <w:proofErr w:type="spellStart"/>
+      <w:r>
+        <w:rPr>
+          <w:rFonts w:ascii="Segoe UI" w:hAnsi="Segoe UI" w:cs="Segoe UI"/>
+          <w:sz w:val="22"/>
+          <w:szCs w:val="22"/>
+        </w:rPr>
+        <w:t>Tuma</w:t>
+      </w:r>
+      <w:proofErr w:type="spellEnd"/>
+      <w:r>
+        <w:rPr>
+          <w:rFonts w:ascii="Segoe UI" w:hAnsi="Segoe UI" w:cs="Segoe UI"/>
+          <w:sz w:val="22"/>
+          <w:szCs w:val="22"/>
+        </w:rPr>
+        <w:t xml:space="preserve">, A., &amp; </w:t>
+      </w:r>
+      <w:proofErr w:type="spellStart"/>
+      <w:r>
+        <w:rPr>
+          <w:rFonts w:ascii="Segoe UI" w:hAnsi="Segoe UI" w:cs="Segoe UI"/>
+          <w:sz w:val="22"/>
+          <w:szCs w:val="22"/>
+        </w:rPr>
+        <w:t>Sonnemann</w:t>
+      </w:r>
+      <w:proofErr w:type="spellEnd"/>
+      <w:r>
+        <w:rPr>
+          <w:rFonts w:ascii="Segoe UI" w:hAnsi="Segoe UI" w:cs="Segoe UI"/>
+          <w:sz w:val="22"/>
+          <w:szCs w:val="22"/>
+        </w:rPr>
+        <w:t xml:space="preserve">, G. (2017). Extension of geopolitical supply risk methodology : Characterization model applied to conventional and electric vehicles. Journal of Cleaner Production, 162, 754–763. </w:t>
       </w:r>
       <w:hyperlink r:id="rId2" w:tgtFrame="_blank" w:tooltip="https://doi.org/10.1016/j.jclepro.2017.06.063" w:history="1">
         <w:r>
@@ -2023,7 +2170,25 @@
           <w:sz w:val="21"/>
           <w:szCs w:val="21"/>
         </w:rPr>
-        <w:t>[3:09 PM] Mogollón, J.M. (José)</w:t>
+        <w:t xml:space="preserve">[3:09 PM] </w:t>
+      </w:r>
+      <w:proofErr w:type="spellStart"/>
+      <w:r>
+        <w:rPr>
+          <w:rFonts w:ascii="Segoe UI" w:hAnsi="Segoe UI" w:cs="Segoe UI"/>
+          <w:sz w:val="21"/>
+          <w:szCs w:val="21"/>
+        </w:rPr>
+        <w:t>Mogollón</w:t>
+      </w:r>
+      <w:proofErr w:type="spellEnd"/>
+      <w:r>
+        <w:rPr>
+          <w:rFonts w:ascii="Segoe UI" w:hAnsi="Segoe UI" w:cs="Segoe UI"/>
+          <w:sz w:val="21"/>
+          <w:szCs w:val="21"/>
+        </w:rPr>
+        <w:t>, J.M. (José)</w:t>
       </w:r>
     </w:p>
     <w:p>
@@ -2036,13 +2201,23 @@
           <w:szCs w:val="21"/>
         </w:rPr>
       </w:pPr>
+      <w:proofErr w:type="spellStart"/>
       <w:r>
         <w:rPr>
           <w:rFonts w:ascii="Segoe UI" w:hAnsi="Segoe UI" w:cs="Segoe UI"/>
           <w:sz w:val="22"/>
           <w:szCs w:val="22"/>
         </w:rPr>
-        <w:t>Cimprich, A., Karim, K. S., &amp; Young, S. B. (2018). Extending the geopolitical supply risk method : material B substitutability ^ indicators applied to electric vehicles and dental X-ray equipment. 2024–2042. </w:t>
+        <w:t>Cimprich</w:t>
+      </w:r>
+      <w:proofErr w:type="spellEnd"/>
+      <w:r>
+        <w:rPr>
+          <w:rFonts w:ascii="Segoe UI" w:hAnsi="Segoe UI" w:cs="Segoe UI"/>
+          <w:sz w:val="22"/>
+          <w:szCs w:val="22"/>
+        </w:rPr>
+        <w:t>, A., Karim, K. S., &amp; Young, S. B. (2018). Extending the geopolitical supply risk method : material B substitutability ^ indicators applied to electric vehicles and dental X-ray equipment. 2024–2042. </w:t>
       </w:r>
     </w:p>
     <w:p>
@@ -2066,7 +2241,25 @@
           <w:sz w:val="21"/>
           <w:szCs w:val="21"/>
         </w:rPr>
-        <w:t>[3:10 PM] Mogollón, J.M. (José)</w:t>
+        <w:t xml:space="preserve">[3:10 PM] </w:t>
+      </w:r>
+      <w:proofErr w:type="spellStart"/>
+      <w:r>
+        <w:rPr>
+          <w:rFonts w:ascii="Segoe UI" w:hAnsi="Segoe UI" w:cs="Segoe UI"/>
+          <w:sz w:val="21"/>
+          <w:szCs w:val="21"/>
+        </w:rPr>
+        <w:t>Mogollón</w:t>
+      </w:r>
+      <w:proofErr w:type="spellEnd"/>
+      <w:r>
+        <w:rPr>
+          <w:rFonts w:ascii="Segoe UI" w:hAnsi="Segoe UI" w:cs="Segoe UI"/>
+          <w:sz w:val="21"/>
+          <w:szCs w:val="21"/>
+        </w:rPr>
+        <w:t>, J.M. (José)</w:t>
       </w:r>
     </w:p>
     <w:p>
@@ -2079,13 +2272,95 @@
           <w:szCs w:val="21"/>
         </w:rPr>
       </w:pPr>
+      <w:proofErr w:type="spellStart"/>
       <w:r>
         <w:rPr>
           <w:rFonts w:ascii="Segoe UI" w:hAnsi="Segoe UI" w:cs="Segoe UI"/>
           <w:sz w:val="22"/>
           <w:szCs w:val="22"/>
         </w:rPr>
-        <w:t xml:space="preserve">Gemechu, E. D., Helbig, C., Sonnemann, G., Thorenz, A., &amp; Tuma, A. (2016). Import-based Indicator for the Geopolitical Supply Risk of Raw Materials in Life Cycle Sustainability Assessments. Journal of Industrial Ecology, 20(1), 154–165. </w:t>
+        <w:t>Gemechu</w:t>
+      </w:r>
+      <w:proofErr w:type="spellEnd"/>
+      <w:r>
+        <w:rPr>
+          <w:rFonts w:ascii="Segoe UI" w:hAnsi="Segoe UI" w:cs="Segoe UI"/>
+          <w:sz w:val="22"/>
+          <w:szCs w:val="22"/>
+        </w:rPr>
+        <w:t xml:space="preserve">, E. D., </w:t>
+      </w:r>
+      <w:proofErr w:type="spellStart"/>
+      <w:r>
+        <w:rPr>
+          <w:rFonts w:ascii="Segoe UI" w:hAnsi="Segoe UI" w:cs="Segoe UI"/>
+          <w:sz w:val="22"/>
+          <w:szCs w:val="22"/>
+        </w:rPr>
+        <w:t>Helbig</w:t>
+      </w:r>
+      <w:proofErr w:type="spellEnd"/>
+      <w:r>
+        <w:rPr>
+          <w:rFonts w:ascii="Segoe UI" w:hAnsi="Segoe UI" w:cs="Segoe UI"/>
+          <w:sz w:val="22"/>
+          <w:szCs w:val="22"/>
+        </w:rPr>
+        <w:t xml:space="preserve">, C., </w:t>
+      </w:r>
+      <w:proofErr w:type="spellStart"/>
+      <w:r>
+        <w:rPr>
+          <w:rFonts w:ascii="Segoe UI" w:hAnsi="Segoe UI" w:cs="Segoe UI"/>
+          <w:sz w:val="22"/>
+          <w:szCs w:val="22"/>
+        </w:rPr>
+        <w:t>Sonnemann</w:t>
+      </w:r>
+      <w:proofErr w:type="spellEnd"/>
+      <w:r>
+        <w:rPr>
+          <w:rFonts w:ascii="Segoe UI" w:hAnsi="Segoe UI" w:cs="Segoe UI"/>
+          <w:sz w:val="22"/>
+          <w:szCs w:val="22"/>
+        </w:rPr>
+        <w:t>, G., </w:t>
+      </w:r>
+      <w:proofErr w:type="spellStart"/>
+      <w:r>
+        <w:rPr>
+          <w:rFonts w:ascii="Segoe UI" w:hAnsi="Segoe UI" w:cs="Segoe UI"/>
+          <w:sz w:val="22"/>
+          <w:szCs w:val="22"/>
+        </w:rPr>
+        <w:t>Thorenz</w:t>
+      </w:r>
+      <w:proofErr w:type="spellEnd"/>
+      <w:r>
+        <w:rPr>
+          <w:rFonts w:ascii="Segoe UI" w:hAnsi="Segoe UI" w:cs="Segoe UI"/>
+          <w:sz w:val="22"/>
+          <w:szCs w:val="22"/>
+        </w:rPr>
+        <w:t>, A., &amp; </w:t>
+      </w:r>
+      <w:proofErr w:type="spellStart"/>
+      <w:r>
+        <w:rPr>
+          <w:rFonts w:ascii="Segoe UI" w:hAnsi="Segoe UI" w:cs="Segoe UI"/>
+          <w:sz w:val="22"/>
+          <w:szCs w:val="22"/>
+        </w:rPr>
+        <w:t>Tuma</w:t>
+      </w:r>
+      <w:proofErr w:type="spellEnd"/>
+      <w:r>
+        <w:rPr>
+          <w:rFonts w:ascii="Segoe UI" w:hAnsi="Segoe UI" w:cs="Segoe UI"/>
+          <w:sz w:val="22"/>
+          <w:szCs w:val="22"/>
+        </w:rPr>
+        <w:t xml:space="preserve">, A. (2016). Import-based Indicator for the Geopolitical Supply Risk of Raw Materials in Life Cycle Sustainability Assessments. Journal of Industrial Ecology, 20(1), 154–165. </w:t>
       </w:r>
       <w:hyperlink r:id="rId3" w:tgtFrame="_blank" w:tooltip="https://doi.org/10.1111/jiec.12279" w:history="1">
         <w:r>
@@ -2120,7 +2395,25 @@
           <w:sz w:val="21"/>
           <w:szCs w:val="21"/>
         </w:rPr>
-        <w:t>[3:10 PM] Mogollón, J.M. (José)</w:t>
+        <w:t xml:space="preserve">[3:10 PM] </w:t>
+      </w:r>
+      <w:proofErr w:type="spellStart"/>
+      <w:r>
+        <w:rPr>
+          <w:rFonts w:ascii="Segoe UI" w:hAnsi="Segoe UI" w:cs="Segoe UI"/>
+          <w:sz w:val="21"/>
+          <w:szCs w:val="21"/>
+        </w:rPr>
+        <w:t>Mogollón</w:t>
+      </w:r>
+      <w:proofErr w:type="spellEnd"/>
+      <w:r>
+        <w:rPr>
+          <w:rFonts w:ascii="Segoe UI" w:hAnsi="Segoe UI" w:cs="Segoe UI"/>
+          <w:sz w:val="21"/>
+          <w:szCs w:val="21"/>
+        </w:rPr>
+        <w:t>, J.M. (José)</w:t>
       </w:r>
     </w:p>
     <w:p>
@@ -2133,13 +2426,41 @@
           <w:szCs w:val="21"/>
         </w:rPr>
       </w:pPr>
+      <w:proofErr w:type="spellStart"/>
       <w:r>
         <w:rPr>
           <w:rFonts w:ascii="Segoe UI" w:hAnsi="Segoe UI" w:cs="Segoe UI"/>
           <w:sz w:val="22"/>
           <w:szCs w:val="22"/>
         </w:rPr>
-        <w:t xml:space="preserve">Gemechu, E. D., Sonnemann, G., &amp; Young, S. B. (2017). Geopolitical-related supply risk assessment as a complement to environmental impact assessment : the case of electric vehicles. The International Journal of Life Cycle Assessment, 31–39. </w:t>
+        <w:t>Gemechu</w:t>
+      </w:r>
+      <w:proofErr w:type="spellEnd"/>
+      <w:r>
+        <w:rPr>
+          <w:rFonts w:ascii="Segoe UI" w:hAnsi="Segoe UI" w:cs="Segoe UI"/>
+          <w:sz w:val="22"/>
+          <w:szCs w:val="22"/>
+        </w:rPr>
+        <w:t xml:space="preserve">, E. D., </w:t>
+      </w:r>
+      <w:proofErr w:type="spellStart"/>
+      <w:r>
+        <w:rPr>
+          <w:rFonts w:ascii="Segoe UI" w:hAnsi="Segoe UI" w:cs="Segoe UI"/>
+          <w:sz w:val="22"/>
+          <w:szCs w:val="22"/>
+        </w:rPr>
+        <w:t>Sonnemann</w:t>
+      </w:r>
+      <w:proofErr w:type="spellEnd"/>
+      <w:r>
+        <w:rPr>
+          <w:rFonts w:ascii="Segoe UI" w:hAnsi="Segoe UI" w:cs="Segoe UI"/>
+          <w:sz w:val="22"/>
+          <w:szCs w:val="22"/>
+        </w:rPr>
+        <w:t xml:space="preserve">, G., &amp; Young, S. B. (2017). Geopolitical-related supply risk assessment as a complement to environmental impact assessment : the case of electric vehicles. The International Journal of Life Cycle Assessment, 31–39. </w:t>
       </w:r>
       <w:hyperlink r:id="rId4" w:tgtFrame="_blank" w:tooltip="https://doi.org/10.1007/s11367-015-0917-4" w:history="1">
         <w:r>
@@ -2188,7 +2509,25 @@
           <w:sz w:val="21"/>
           <w:szCs w:val="21"/>
         </w:rPr>
-        <w:t>The International Journal of Life Cycle Assessment - Introducing a geopolitical-related supply risk (GeoPolRisk) into the life cycle sustainability assessment (LCSA) framework adds a criticality...</w:t>
+        <w:t>The International Journal of Life Cycle Assessment - Introducing a geopolitical-related supply risk (</w:t>
+      </w:r>
+      <w:proofErr w:type="spellStart"/>
+      <w:r>
+        <w:rPr>
+          <w:rFonts w:ascii="Segoe UI" w:hAnsi="Segoe UI" w:cs="Segoe UI"/>
+          <w:sz w:val="21"/>
+          <w:szCs w:val="21"/>
+        </w:rPr>
+        <w:t>GeoPolRisk</w:t>
+      </w:r>
+      <w:proofErr w:type="spellEnd"/>
+      <w:r>
+        <w:rPr>
+          <w:rFonts w:ascii="Segoe UI" w:hAnsi="Segoe UI" w:cs="Segoe UI"/>
+          <w:sz w:val="21"/>
+          <w:szCs w:val="21"/>
+        </w:rPr>
+        <w:t>) into the life cycle sustainability assessment (LCSA) framework adds a criticality...</w:t>
       </w:r>
     </w:p>
     <w:p>

--- a/Methods.docx
+++ b/Methods.docx
@@ -226,7 +226,23 @@
           <w:bCs/>
           <w:szCs w:val="24"/>
         </w:rPr>
-        <w:t>Cobalt paper excel sheet (compilation of many different sources)</w:t>
+        <w:t xml:space="preserve">Cobalt paper </w:t>
+      </w:r>
+      <w:proofErr w:type="gramStart"/>
+      <w:r>
+        <w:rPr>
+          <w:bCs/>
+          <w:szCs w:val="24"/>
+        </w:rPr>
+        <w:t>excel</w:t>
+      </w:r>
+      <w:proofErr w:type="gramEnd"/>
+      <w:r>
+        <w:rPr>
+          <w:bCs/>
+          <w:szCs w:val="24"/>
+        </w:rPr>
+        <w:t xml:space="preserve"> sheet (compilation of many different sources)</w:t>
       </w:r>
     </w:p>
     <w:p>
@@ -960,8 +976,16 @@
             <w:tcW w:w="2901" w:type="dxa"/>
           </w:tcPr>
           <w:p>
+            <w:commentRangeStart w:id="9"/>
             <w:r>
               <w:t>Which level of the supply chain is most vulnerable to supply chain disruptions?</w:t>
+            </w:r>
+            <w:commentRangeEnd w:id="9"/>
+            <w:r>
+              <w:rPr>
+                <w:rStyle w:val="CommentReference"/>
+              </w:rPr>
+              <w:commentReference w:id="9"/>
             </w:r>
           </w:p>
           <w:p/>
@@ -1072,14 +1096,14 @@
               </w:rPr>
               <w:t xml:space="preserve">Degree centrality </w:t>
             </w:r>
-            <w:commentRangeStart w:id="9"/>
+            <w:commentRangeStart w:id="10"/>
             <w:r>
               <w:rPr>
                 <w:sz w:val="22"/>
               </w:rPr>
               <w:t xml:space="preserve">– </w:t>
             </w:r>
-            <w:commentRangeEnd w:id="9"/>
+            <w:commentRangeEnd w:id="10"/>
             <w:r>
               <w:rPr>
                 <w:rStyle w:val="CommentReference"/>
@@ -1087,7 +1111,7 @@
                 <w:sz w:val="22"/>
                 <w:szCs w:val="22"/>
               </w:rPr>
-              <w:commentReference w:id="9"/>
+              <w:commentReference w:id="10"/>
             </w:r>
             <w:r>
               <w:rPr>
@@ -1146,18 +1170,11 @@
             <w:r>
               <w:t>International country risk guide – July 2016 table</w:t>
             </w:r>
-            <w:commentRangeStart w:id="10"/>
             <w:commentRangeStart w:id="11"/>
             <w:commentRangeStart w:id="12"/>
+            <w:commentRangeStart w:id="13"/>
             <w:r>
               <w:t>)</w:t>
-            </w:r>
-            <w:commentRangeEnd w:id="10"/>
-            <w:r>
-              <w:rPr>
-                <w:rStyle w:val="CommentReference"/>
-              </w:rPr>
-              <w:commentReference w:id="10"/>
             </w:r>
             <w:commentRangeEnd w:id="11"/>
             <w:r>
@@ -1172,6 +1189,13 @@
                 <w:rStyle w:val="CommentReference"/>
               </w:rPr>
               <w:commentReference w:id="12"/>
+            </w:r>
+            <w:commentRangeEnd w:id="13"/>
+            <w:r>
+              <w:rPr>
+                <w:rStyle w:val="CommentReference"/>
+              </w:rPr>
+              <w:commentReference w:id="13"/>
             </w:r>
           </w:p>
           <w:p>
@@ -1338,7 +1362,27 @@
           <w:sz w:val="27"/>
           <w:szCs w:val="27"/>
         </w:rPr>
-        <w:t>Katz centrality can be used to calculate systemic risk for a site taking into account the local risks of neighboring business partners.</w:t>
+        <w:t xml:space="preserve">Katz centrality can be used to calculate systemic risk for a site </w:t>
+      </w:r>
+      <w:proofErr w:type="gramStart"/>
+      <w:r>
+        <w:rPr>
+          <w:rFonts w:ascii="Georgia" w:hAnsi="Georgia"/>
+          <w:color w:val="333333"/>
+          <w:sz w:val="27"/>
+          <w:szCs w:val="27"/>
+        </w:rPr>
+        <w:t>taking into account</w:t>
+      </w:r>
+      <w:proofErr w:type="gramEnd"/>
+      <w:r>
+        <w:rPr>
+          <w:rFonts w:ascii="Georgia" w:hAnsi="Georgia"/>
+          <w:color w:val="333333"/>
+          <w:sz w:val="27"/>
+          <w:szCs w:val="27"/>
+        </w:rPr>
+        <w:t xml:space="preserve"> the local risks of neighboring business partners.</w:t>
       </w:r>
     </w:p>
     <w:p>
@@ -1893,7 +1937,7 @@
       </w:r>
     </w:p>
   </w:comment>
-  <w:comment w:id="9" w:author="Pattany, J.I. (Jasmine)" w:date="2022-02-18T02:33:00Z" w:initials="PJ(">
+  <w:comment w:id="9" w:author="Pattany, J.I. (Jasmine)" w:date="2022-03-04T15:29:00Z" w:initials="PJ(">
     <w:p>
       <w:pPr>
         <w:pStyle w:val="CommentText"/>
@@ -1905,11 +1949,27 @@
         <w:annotationRef/>
       </w:r>
       <w:r>
+        <w:t>Reasons/bottlenecks for vulnerability</w:t>
+      </w:r>
+    </w:p>
+  </w:comment>
+  <w:comment w:id="10" w:author="Pattany, J.I. (Jasmine)" w:date="2022-02-18T02:33:00Z" w:initials="PJ(">
+    <w:p>
+      <w:pPr>
+        <w:pStyle w:val="CommentText"/>
+      </w:pPr>
+      <w:r>
+        <w:rPr>
+          <w:rStyle w:val="CommentReference"/>
+        </w:rPr>
+        <w:annotationRef/>
+      </w:r>
+      <w:r>
         <w:t>https://www.geeksforgeeks.org/network-centrality-measures-in-a-graph-using-networkx-python/</w:t>
       </w:r>
     </w:p>
   </w:comment>
-  <w:comment w:id="10" w:author="Pattany, J.I. (Jasmine)" w:date="2022-02-18T00:49:00Z" w:initials="PJ(">
+  <w:comment w:id="11" w:author="Pattany, J.I. (Jasmine)" w:date="2022-02-18T00:49:00Z" w:initials="PJ(">
     <w:p>
       <w:pPr>
         <w:pStyle w:val="CommentText"/>
@@ -1940,7 +2000,7 @@
       </w:r>
     </w:p>
   </w:comment>
-  <w:comment w:id="11" w:author="Pattany, J.I. (Jasmine)" w:date="2022-02-18T15:05:00Z" w:initials="PJ(">
+  <w:comment w:id="12" w:author="Pattany, J.I. (Jasmine)" w:date="2022-02-18T15:05:00Z" w:initials="PJ(">
     <w:p>
       <w:pPr>
         <w:pStyle w:val="CommentText"/>
@@ -1956,7 +2016,7 @@
       </w:r>
     </w:p>
   </w:comment>
-  <w:comment w:id="12" w:author="Pattany, J.I. (Jasmine)" w:date="2022-02-18T15:10:00Z" w:initials="PJ(">
+  <w:comment w:id="13" w:author="Pattany, J.I. (Jasmine)" w:date="2022-02-18T15:10:00Z" w:initials="PJ(">
     <w:p>
       <w:pPr>
         <w:pStyle w:val="NormalWeb"/>
@@ -2116,7 +2176,25 @@
           <w:sz w:val="22"/>
           <w:szCs w:val="22"/>
         </w:rPr>
-        <w:t xml:space="preserve">, G. (2017). Extension of geopolitical supply risk methodology : Characterization model applied to conventional and electric vehicles. Journal of Cleaner Production, 162, 754–763. </w:t>
+        <w:t xml:space="preserve">, G. (2017). Extension of geopolitical supply risk </w:t>
+      </w:r>
+      <w:proofErr w:type="gramStart"/>
+      <w:r>
+        <w:rPr>
+          <w:rFonts w:ascii="Segoe UI" w:hAnsi="Segoe UI" w:cs="Segoe UI"/>
+          <w:sz w:val="22"/>
+          <w:szCs w:val="22"/>
+        </w:rPr>
+        <w:t>methodology :</w:t>
+      </w:r>
+      <w:proofErr w:type="gramEnd"/>
+      <w:r>
+        <w:rPr>
+          <w:rFonts w:ascii="Segoe UI" w:hAnsi="Segoe UI" w:cs="Segoe UI"/>
+          <w:sz w:val="22"/>
+          <w:szCs w:val="22"/>
+        </w:rPr>
+        <w:t xml:space="preserve"> Characterization model applied to conventional and electric vehicles. Journal of Cleaner Production, 162, 754–763. </w:t>
       </w:r>
       <w:hyperlink r:id="rId2" w:tgtFrame="_blank" w:tooltip="https://doi.org/10.1016/j.jclepro.2017.06.063" w:history="1">
         <w:r>
@@ -2217,7 +2295,25 @@
           <w:sz w:val="22"/>
           <w:szCs w:val="22"/>
         </w:rPr>
-        <w:t>, A., Karim, K. S., &amp; Young, S. B. (2018). Extending the geopolitical supply risk method : material B substitutability ^ indicators applied to electric vehicles and dental X-ray equipment. 2024–2042. </w:t>
+        <w:t xml:space="preserve">, A., Karim, K. S., &amp; Young, S. B. (2018). Extending the geopolitical supply risk </w:t>
+      </w:r>
+      <w:proofErr w:type="gramStart"/>
+      <w:r>
+        <w:rPr>
+          <w:rFonts w:ascii="Segoe UI" w:hAnsi="Segoe UI" w:cs="Segoe UI"/>
+          <w:sz w:val="22"/>
+          <w:szCs w:val="22"/>
+        </w:rPr>
+        <w:t>method :</w:t>
+      </w:r>
+      <w:proofErr w:type="gramEnd"/>
+      <w:r>
+        <w:rPr>
+          <w:rFonts w:ascii="Segoe UI" w:hAnsi="Segoe UI" w:cs="Segoe UI"/>
+          <w:sz w:val="22"/>
+          <w:szCs w:val="22"/>
+        </w:rPr>
+        <w:t xml:space="preserve"> material B substitutability ^ indicators applied to electric vehicles and dental X-ray equipment. 2024–2042. </w:t>
       </w:r>
     </w:p>
     <w:p>
@@ -2460,7 +2556,25 @@
           <w:sz w:val="22"/>
           <w:szCs w:val="22"/>
         </w:rPr>
-        <w:t xml:space="preserve">, G., &amp; Young, S. B. (2017). Geopolitical-related supply risk assessment as a complement to environmental impact assessment : the case of electric vehicles. The International Journal of Life Cycle Assessment, 31–39. </w:t>
+        <w:t xml:space="preserve">, G., &amp; Young, S. B. (2017). Geopolitical-related supply risk assessment as a complement to environmental impact </w:t>
+      </w:r>
+      <w:proofErr w:type="gramStart"/>
+      <w:r>
+        <w:rPr>
+          <w:rFonts w:ascii="Segoe UI" w:hAnsi="Segoe UI" w:cs="Segoe UI"/>
+          <w:sz w:val="22"/>
+          <w:szCs w:val="22"/>
+        </w:rPr>
+        <w:t>assessment :</w:t>
+      </w:r>
+      <w:proofErr w:type="gramEnd"/>
+      <w:r>
+        <w:rPr>
+          <w:rFonts w:ascii="Segoe UI" w:hAnsi="Segoe UI" w:cs="Segoe UI"/>
+          <w:sz w:val="22"/>
+          <w:szCs w:val="22"/>
+        </w:rPr>
+        <w:t xml:space="preserve"> the case of electric vehicles. The International Journal of Life Cycle Assessment, 31–39. </w:t>
       </w:r>
       <w:hyperlink r:id="rId4" w:tgtFrame="_blank" w:tooltip="https://doi.org/10.1007/s11367-015-0917-4" w:history="1">
         <w:r>
@@ -2550,6 +2664,7 @@
   <w15:commentEx w15:paraId="46997C50" w15:done="0"/>
   <w15:commentEx w15:paraId="7DAE1F21" w15:done="0"/>
   <w15:commentEx w15:paraId="1F369EAD" w15:done="0"/>
+  <w15:commentEx w15:paraId="3184DEDC" w15:done="0"/>
   <w15:commentEx w15:paraId="4E7D4A27" w15:done="0"/>
   <w15:commentEx w15:paraId="50287F9C" w15:done="0"/>
   <w15:commentEx w15:paraId="0A3ECB7A" w15:paraIdParent="50287F9C" w15:done="0"/>
@@ -2568,6 +2683,7 @@
   <w16cex:commentExtensible w16cex:durableId="25B01FB5" w16cex:dateUtc="2022-02-10T22:35:00Z"/>
   <w16cex:commentExtensible w16cex:durableId="25B02224" w16cex:dateUtc="2022-02-10T22:45:00Z"/>
   <w16cex:commentExtensible w16cex:durableId="25BA539D" w16cex:dateUtc="2022-02-18T16:19:00Z"/>
+  <w16cex:commentExtensible w16cex:durableId="25CCAEE4" w16cex:dateUtc="2022-03-04T14:29:00Z"/>
   <w16cex:commentExtensible w16cex:durableId="25B983DE" w16cex:dateUtc="2022-02-18T01:33:00Z"/>
   <w16cex:commentExtensible w16cex:durableId="25B96F88" w16cex:dateUtc="2022-02-17T23:49:00Z"/>
   <w16cex:commentExtensible w16cex:durableId="25BA3426" w16cex:dateUtc="2022-02-18T14:05:00Z"/>
@@ -2586,6 +2702,7 @@
   <w16cid:commentId w16cid:paraId="46997C50" w16cid:durableId="25B01FB5"/>
   <w16cid:commentId w16cid:paraId="7DAE1F21" w16cid:durableId="25B02224"/>
   <w16cid:commentId w16cid:paraId="1F369EAD" w16cid:durableId="25BA539D"/>
+  <w16cid:commentId w16cid:paraId="3184DEDC" w16cid:durableId="25CCAEE4"/>
   <w16cid:commentId w16cid:paraId="4E7D4A27" w16cid:durableId="25B983DE"/>
   <w16cid:commentId w16cid:paraId="50287F9C" w16cid:durableId="25B96F88"/>
   <w16cid:commentId w16cid:paraId="0A3ECB7A" w16cid:durableId="25BA3426"/>

--- a/Methods.docx
+++ b/Methods.docx
@@ -1024,6 +1024,7 @@
             <w:tcW w:w="2901" w:type="dxa"/>
           </w:tcPr>
           <w:p>
+            <w:commentRangeStart w:id="10"/>
             <w:r>
               <w:t xml:space="preserve">What is the </w:t>
             </w:r>
@@ -1038,6 +1039,13 @@
             </w:r>
             <w:r>
               <w:t>of vulnerable products?</w:t>
+            </w:r>
+            <w:commentRangeEnd w:id="10"/>
+            <w:r>
+              <w:rPr>
+                <w:rStyle w:val="CommentReference"/>
+              </w:rPr>
+              <w:commentReference w:id="10"/>
             </w:r>
           </w:p>
           <w:p/>
@@ -1096,14 +1104,14 @@
               </w:rPr>
               <w:t xml:space="preserve">Degree centrality </w:t>
             </w:r>
-            <w:commentRangeStart w:id="10"/>
+            <w:commentRangeStart w:id="11"/>
             <w:r>
               <w:rPr>
                 <w:sz w:val="22"/>
               </w:rPr>
               <w:t xml:space="preserve">– </w:t>
             </w:r>
-            <w:commentRangeEnd w:id="10"/>
+            <w:commentRangeEnd w:id="11"/>
             <w:r>
               <w:rPr>
                 <w:rStyle w:val="CommentReference"/>
@@ -1111,7 +1119,7 @@
                 <w:sz w:val="22"/>
                 <w:szCs w:val="22"/>
               </w:rPr>
-              <w:commentReference w:id="10"/>
+              <w:commentReference w:id="11"/>
             </w:r>
             <w:r>
               <w:rPr>
@@ -1170,18 +1178,11 @@
             <w:r>
               <w:t>International country risk guide – July 2016 table</w:t>
             </w:r>
-            <w:commentRangeStart w:id="11"/>
             <w:commentRangeStart w:id="12"/>
             <w:commentRangeStart w:id="13"/>
+            <w:commentRangeStart w:id="14"/>
             <w:r>
               <w:t>)</w:t>
-            </w:r>
-            <w:commentRangeEnd w:id="11"/>
-            <w:r>
-              <w:rPr>
-                <w:rStyle w:val="CommentReference"/>
-              </w:rPr>
-              <w:commentReference w:id="11"/>
             </w:r>
             <w:commentRangeEnd w:id="12"/>
             <w:r>
@@ -1196,6 +1197,13 @@
                 <w:rStyle w:val="CommentReference"/>
               </w:rPr>
               <w:commentReference w:id="13"/>
+            </w:r>
+            <w:commentRangeEnd w:id="14"/>
+            <w:r>
+              <w:rPr>
+                <w:rStyle w:val="CommentReference"/>
+              </w:rPr>
+              <w:commentReference w:id="14"/>
             </w:r>
           </w:p>
           <w:p>
@@ -1953,7 +1961,7 @@
       </w:r>
     </w:p>
   </w:comment>
-  <w:comment w:id="10" w:author="Pattany, J.I. (Jasmine)" w:date="2022-02-18T02:33:00Z" w:initials="PJ(">
+  <w:comment w:id="10" w:author="Pattany, J.I. (Jasmine)" w:date="2022-03-22T10:51:00Z" w:initials="PJ(">
     <w:p>
       <w:pPr>
         <w:pStyle w:val="CommentText"/>
@@ -1965,11 +1973,30 @@
         <w:annotationRef/>
       </w:r>
       <w:r>
+        <w:t xml:space="preserve">STEP BY STEP: </w:t>
+      </w:r>
+      <w:r>
+        <w:t>https://towardsdatascience.com/network-analysis-and-visualization-of-drug-drug-interactions-1e0b41d0d3df</w:t>
+      </w:r>
+    </w:p>
+  </w:comment>
+  <w:comment w:id="11" w:author="Pattany, J.I. (Jasmine)" w:date="2022-02-18T02:33:00Z" w:initials="PJ(">
+    <w:p>
+      <w:pPr>
+        <w:pStyle w:val="CommentText"/>
+      </w:pPr>
+      <w:r>
+        <w:rPr>
+          <w:rStyle w:val="CommentReference"/>
+        </w:rPr>
+        <w:annotationRef/>
+      </w:r>
+      <w:r>
         <w:t>https://www.geeksforgeeks.org/network-centrality-measures-in-a-graph-using-networkx-python/</w:t>
       </w:r>
     </w:p>
   </w:comment>
-  <w:comment w:id="11" w:author="Pattany, J.I. (Jasmine)" w:date="2022-02-18T00:49:00Z" w:initials="PJ(">
+  <w:comment w:id="12" w:author="Pattany, J.I. (Jasmine)" w:date="2022-02-18T00:49:00Z" w:initials="PJ(">
     <w:p>
       <w:pPr>
         <w:pStyle w:val="CommentText"/>
@@ -2000,7 +2027,7 @@
       </w:r>
     </w:p>
   </w:comment>
-  <w:comment w:id="12" w:author="Pattany, J.I. (Jasmine)" w:date="2022-02-18T15:05:00Z" w:initials="PJ(">
+  <w:comment w:id="13" w:author="Pattany, J.I. (Jasmine)" w:date="2022-02-18T15:05:00Z" w:initials="PJ(">
     <w:p>
       <w:pPr>
         <w:pStyle w:val="CommentText"/>
@@ -2016,7 +2043,7 @@
       </w:r>
     </w:p>
   </w:comment>
-  <w:comment w:id="13" w:author="Pattany, J.I. (Jasmine)" w:date="2022-02-18T15:10:00Z" w:initials="PJ(">
+  <w:comment w:id="14" w:author="Pattany, J.I. (Jasmine)" w:date="2022-02-18T15:10:00Z" w:initials="PJ(">
     <w:p>
       <w:pPr>
         <w:pStyle w:val="NormalWeb"/>
@@ -2665,6 +2692,7 @@
   <w15:commentEx w15:paraId="7DAE1F21" w15:done="0"/>
   <w15:commentEx w15:paraId="1F369EAD" w15:done="0"/>
   <w15:commentEx w15:paraId="3184DEDC" w15:done="0"/>
+  <w15:commentEx w15:paraId="7717AD41" w15:done="0"/>
   <w15:commentEx w15:paraId="4E7D4A27" w15:done="0"/>
   <w15:commentEx w15:paraId="50287F9C" w15:done="0"/>
   <w15:commentEx w15:paraId="0A3ECB7A" w15:paraIdParent="50287F9C" w15:done="0"/>
@@ -2684,6 +2712,7 @@
   <w16cex:commentExtensible w16cex:durableId="25B02224" w16cex:dateUtc="2022-02-10T22:45:00Z"/>
   <w16cex:commentExtensible w16cex:durableId="25BA539D" w16cex:dateUtc="2022-02-18T16:19:00Z"/>
   <w16cex:commentExtensible w16cex:durableId="25CCAEE4" w16cex:dateUtc="2022-03-04T14:29:00Z"/>
+  <w16cex:commentExtensible w16cex:durableId="25E428B6" w16cex:dateUtc="2022-03-22T09:51:00Z"/>
   <w16cex:commentExtensible w16cex:durableId="25B983DE" w16cex:dateUtc="2022-02-18T01:33:00Z"/>
   <w16cex:commentExtensible w16cex:durableId="25B96F88" w16cex:dateUtc="2022-02-17T23:49:00Z"/>
   <w16cex:commentExtensible w16cex:durableId="25BA3426" w16cex:dateUtc="2022-02-18T14:05:00Z"/>
@@ -2703,6 +2732,7 @@
   <w16cid:commentId w16cid:paraId="7DAE1F21" w16cid:durableId="25B02224"/>
   <w16cid:commentId w16cid:paraId="1F369EAD" w16cid:durableId="25BA539D"/>
   <w16cid:commentId w16cid:paraId="3184DEDC" w16cid:durableId="25CCAEE4"/>
+  <w16cid:commentId w16cid:paraId="7717AD41" w16cid:durableId="25E428B6"/>
   <w16cid:commentId w16cid:paraId="4E7D4A27" w16cid:durableId="25B983DE"/>
   <w16cid:commentId w16cid:paraId="50287F9C" w16cid:durableId="25B96F88"/>
   <w16cid:commentId w16cid:paraId="0A3ECB7A" w16cid:durableId="25BA3426"/>
